--- a/Threat_Hunt_Exercise_Student.docx
+++ b/Threat_Hunt_Exercise_Student.docx
@@ -178,8 +178,13 @@
         <w:t>-</w:t>
       </w:r>
       <w:r>
-        <w:t>end that serves as a web-based file-share</w:t>
-      </w:r>
+        <w:t>end that serves as a web-based file-</w:t>
+      </w:r>
+      <w:proofErr w:type="gramStart"/>
+      <w:r>
+        <w:t>share</w:t>
+      </w:r>
+      <w:proofErr w:type="gramEnd"/>
     </w:p>
     <w:p>
       <w:pPr>
@@ -289,9 +294,24 @@
     </w:p>
     <w:p>
       <w:pPr>
+        <w:rPr>
+          <w:caps/>
+          <w:color w:val="FFFFFF" w:themeColor="background1"/>
+          <w:spacing w:val="15"/>
+          <w:sz w:val="22"/>
+          <w:szCs w:val="22"/>
+        </w:rPr>
+      </w:pPr>
+      <w:r>
+        <w:br w:type="page"/>
+      </w:r>
+    </w:p>
+    <w:p>
+      <w:pPr>
         <w:pStyle w:val="Heading1"/>
       </w:pPr>
       <w:r>
+        <w:lastRenderedPageBreak/>
         <w:t>Sections</w:t>
       </w:r>
     </w:p>
@@ -301,20 +321,230 @@
         <w:pStyle w:val="Heading2"/>
       </w:pPr>
       <w:r>
+        <w:t>Part 1</w:t>
+      </w:r>
+      <w:r>
+        <w:t xml:space="preserve"> </w:t>
+      </w:r>
+      <w:r>
+        <w:t>–</w:t>
+      </w:r>
+      <w:r>
+        <w:t xml:space="preserve"> </w:t>
+      </w:r>
+      <w:r>
+        <w:t>Observations</w:t>
+      </w:r>
+    </w:p>
+    <w:p>
+      <w:pPr>
+        <w:pStyle w:val="Heading3"/>
+      </w:pPr>
+      <w:r>
+        <w:t>Questions</w:t>
+      </w:r>
+    </w:p>
+    <w:p>
+      <w:pPr>
+        <w:pStyle w:val="Heading4"/>
+      </w:pPr>
+      <w:r>
+        <w:t xml:space="preserve">1.1 | </w:t>
+      </w:r>
+      <w:r>
+        <w:t xml:space="preserve">What is the </w:t>
+      </w:r>
+      <w:r>
+        <w:t>victim’s</w:t>
+      </w:r>
+      <w:r>
+        <w:t xml:space="preserve"> </w:t>
+      </w:r>
+      <w:r>
+        <w:t>hostname</w:t>
+      </w:r>
+      <w:r>
+        <w:t>?</w:t>
+      </w:r>
+    </w:p>
+    <w:p>
+      <w:pPr>
+        <w:pStyle w:val="Heading4"/>
+      </w:pPr>
+      <w:r>
+        <w:t xml:space="preserve">1.2 | </w:t>
+      </w:r>
+      <w:r>
+        <w:t xml:space="preserve">What type of host is the other endpoint on the local </w:t>
+      </w:r>
+      <w:r>
+        <w:t>10.10.0.0/24</w:t>
+      </w:r>
+      <w:r>
+        <w:t xml:space="preserve"> subnet?</w:t>
+      </w:r>
+    </w:p>
+    <w:p>
+      <w:pPr>
+        <w:pStyle w:val="Heading4"/>
+      </w:pPr>
+      <w:r>
+        <w:t>1.3 |</w:t>
+      </w:r>
+      <w:r>
+        <w:t xml:space="preserve"> </w:t>
+      </w:r>
+      <w:r>
+        <w:t xml:space="preserve">Are there any </w:t>
+      </w:r>
+      <w:r>
+        <w:t>objects you can export</w:t>
+      </w:r>
+      <w:r>
+        <w:t xml:space="preserve"> right away?</w:t>
+      </w:r>
+    </w:p>
+    <w:p>
+      <w:pPr>
+        <w:pStyle w:val="Heading4"/>
+      </w:pPr>
+      <w:r>
+        <w:t xml:space="preserve">1.4 | </w:t>
+      </w:r>
+      <w:r>
+        <w:t xml:space="preserve">What is the most likely </w:t>
+      </w:r>
+      <w:r>
+        <w:t>attack vector</w:t>
+      </w:r>
+      <w:r>
+        <w:t>?</w:t>
+      </w:r>
+    </w:p>
+    <w:p>
+      <w:pPr>
+        <w:pStyle w:val="Heading4"/>
+      </w:pPr>
+      <w:r>
+        <w:t xml:space="preserve">1.5 | </w:t>
+      </w:r>
+      <w:r>
+        <w:t xml:space="preserve">What is the </w:t>
+      </w:r>
+      <w:r>
+        <w:rPr>
+          <w:i/>
+          <w:iCs/>
+        </w:rPr>
+        <w:t>Wireshark</w:t>
+      </w:r>
+      <w:r>
+        <w:t xml:space="preserve"> filter for </w:t>
+      </w:r>
+      <w:r>
+        <w:t xml:space="preserve">NT Status: STATUS_SUCCESS </w:t>
+      </w:r>
+      <w:r>
+        <w:t xml:space="preserve">in both </w:t>
+      </w:r>
+      <w:r>
+        <w:t>SMB</w:t>
+      </w:r>
+      <w:r>
+        <w:t xml:space="preserve"> and </w:t>
+      </w:r>
+      <w:r>
+        <w:t>SMB2</w:t>
+      </w:r>
+    </w:p>
+    <w:p>
+      <w:pPr>
+        <w:pStyle w:val="Heading4"/>
+      </w:pPr>
+      <w:r>
+        <w:t xml:space="preserve">1.6 | </w:t>
+      </w:r>
+      <w:r>
+        <w:t xml:space="preserve">What is the </w:t>
+      </w:r>
+      <w:r>
+        <w:rPr>
+          <w:i/>
+          <w:iCs/>
+        </w:rPr>
+        <w:t>Wireshark</w:t>
+      </w:r>
+      <w:r>
+        <w:t xml:space="preserve"> filter to </w:t>
+      </w:r>
+      <w:r>
+        <w:t xml:space="preserve">detect </w:t>
+      </w:r>
+      <w:r>
+        <w:rPr>
+          <w:i/>
+          <w:iCs/>
+        </w:rPr>
+        <w:t>Write</w:t>
+      </w:r>
+      <w:r>
+        <w:t xml:space="preserve"> activity</w:t>
+      </w:r>
+      <w:r>
+        <w:t xml:space="preserve"> on the</w:t>
+      </w:r>
+      <w:r>
+        <w:t xml:space="preserve"> </w:t>
+      </w:r>
+      <w:r>
+        <w:t>SMB2</w:t>
+      </w:r>
+      <w:r>
+        <w:t xml:space="preserve"> protocol?</w:t>
+      </w:r>
+    </w:p>
+    <w:p>
+      <w:pPr>
+        <w:pStyle w:val="Heading3"/>
+      </w:pPr>
+      <w:r>
+        <w:t>Notes</w:t>
+      </w:r>
+    </w:p>
+    <w:p/>
+    <w:p>
+      <w:pPr>
+        <w:rPr>
+          <w:caps/>
+          <w:spacing w:val="15"/>
+        </w:rPr>
+      </w:pPr>
+      <w:r>
+        <w:br w:type="page"/>
+      </w:r>
+    </w:p>
+    <w:p>
+      <w:pPr>
+        <w:rPr>
+          <w:caps/>
+          <w:spacing w:val="15"/>
+        </w:rPr>
+      </w:pPr>
+      <w:r>
         <w:lastRenderedPageBreak/>
-        <w:t>Part 1</w:t>
-      </w:r>
-      <w:r>
-        <w:t xml:space="preserve"> </w:t>
-      </w:r>
-      <w:r>
-        <w:t>–</w:t>
-      </w:r>
-      <w:r>
-        <w:t xml:space="preserve"> </w:t>
-      </w:r>
-      <w:r>
-        <w:t>Observations</w:t>
+        <w:br w:type="page"/>
+      </w:r>
+    </w:p>
+    <w:p>
+      <w:pPr>
+        <w:pStyle w:val="Heading2"/>
+      </w:pPr>
+      <w:r>
+        <w:lastRenderedPageBreak/>
+        <w:t>Part 2</w:t>
+      </w:r>
+      <w:r>
+        <w:t xml:space="preserve"> – Scanning and Enumeration</w:t>
       </w:r>
     </w:p>
     <w:p>
@@ -323,6 +553,265 @@
       </w:pPr>
       <w:r>
         <w:t>Questions</w:t>
+      </w:r>
+    </w:p>
+    <w:p>
+      <w:pPr>
+        <w:pStyle w:val="Heading4"/>
+      </w:pPr>
+      <w:r>
+        <w:t xml:space="preserve">2.1 | </w:t>
+      </w:r>
+      <w:r>
+        <w:t xml:space="preserve">What indicators exist that this </w:t>
+      </w:r>
+      <w:proofErr w:type="spellStart"/>
+      <w:r>
+        <w:rPr>
+          <w:b/>
+          <w:bCs/>
+        </w:rPr>
+        <w:t>pcap</w:t>
+      </w:r>
+      <w:proofErr w:type="spellEnd"/>
+      <w:r>
+        <w:t xml:space="preserve"> starts with a </w:t>
+      </w:r>
+      <w:r>
+        <w:t>“</w:t>
+      </w:r>
+      <w:proofErr w:type="spellStart"/>
+      <w:r>
+        <w:rPr>
+          <w:i/>
+          <w:iCs/>
+        </w:rPr>
+        <w:t>nmap</w:t>
+      </w:r>
+      <w:proofErr w:type="spellEnd"/>
+      <w:r>
+        <w:rPr>
+          <w:i/>
+          <w:iCs/>
+        </w:rPr>
+        <w:t>”</w:t>
+      </w:r>
+      <w:r>
+        <w:t xml:space="preserve"> scan?</w:t>
+      </w:r>
+    </w:p>
+    <w:p>
+      <w:r>
+        <w:rPr>
+          <w:b/>
+          <w:bCs/>
+        </w:rPr>
+        <w:t>Bonus</w:t>
+      </w:r>
+      <w:r>
+        <w:t xml:space="preserve">: When did the </w:t>
+      </w:r>
+      <w:r>
+        <w:rPr>
+          <w:b/>
+          <w:bCs/>
+        </w:rPr>
+        <w:t>protocol-specific scan</w:t>
+      </w:r>
+      <w:r>
+        <w:t xml:space="preserve"> start and what protocol was queried?</w:t>
+      </w:r>
+    </w:p>
+    <w:p>
+      <w:r>
+        <w:rPr>
+          <w:b/>
+          <w:bCs/>
+        </w:rPr>
+        <w:t>Bonus</w:t>
+      </w:r>
+      <w:r>
+        <w:t xml:space="preserve">: Would you consider this a </w:t>
+      </w:r>
+      <w:r>
+        <w:rPr>
+          <w:b/>
+          <w:bCs/>
+        </w:rPr>
+        <w:t>"targeted" scan?</w:t>
+      </w:r>
+      <w:r>
+        <w:t xml:space="preserve"> Why or Why Not?</w:t>
+      </w:r>
+    </w:p>
+    <w:p>
+      <w:pPr>
+        <w:pStyle w:val="Heading4"/>
+      </w:pPr>
+      <w:r>
+        <w:t xml:space="preserve">2.2 | </w:t>
+      </w:r>
+      <w:r>
+        <w:t xml:space="preserve">What is an indicator that the username that started a </w:t>
+      </w:r>
+      <w:r>
+        <w:rPr>
+          <w:b/>
+          <w:bCs/>
+        </w:rPr>
+        <w:t>negotiation request</w:t>
+      </w:r>
+      <w:r>
+        <w:t xml:space="preserve"> in </w:t>
+      </w:r>
+      <w:r>
+        <w:rPr>
+          <w:b/>
+        </w:rPr>
+        <w:t xml:space="preserve">Packet </w:t>
+      </w:r>
+      <w:r>
+        <w:rPr>
+          <w:b/>
+          <w:bCs/>
+        </w:rPr>
+        <w:t>127</w:t>
+      </w:r>
+      <w:r>
+        <w:t xml:space="preserve"> is successful?</w:t>
+      </w:r>
+    </w:p>
+    <w:p>
+      <w:pPr>
+        <w:pStyle w:val="Heading4"/>
+      </w:pPr>
+      <w:r>
+        <w:t xml:space="preserve">2.3 | </w:t>
+      </w:r>
+      <w:r>
+        <w:t xml:space="preserve">What </w:t>
+      </w:r>
+      <w:r>
+        <w:rPr>
+          <w:b/>
+          <w:bCs/>
+        </w:rPr>
+        <w:t>username is used to enumerate</w:t>
+      </w:r>
+      <w:r>
+        <w:t xml:space="preserve"> the shares on the target?</w:t>
+      </w:r>
+    </w:p>
+    <w:p>
+      <w:pPr>
+        <w:pStyle w:val="Heading4"/>
+      </w:pPr>
+      <w:r>
+        <w:rPr>
+          <w:b/>
+          <w:bCs/>
+        </w:rPr>
+        <w:t xml:space="preserve">2.4 | </w:t>
+      </w:r>
+      <w:r>
+        <w:rPr>
+          <w:b/>
+          <w:bCs/>
+        </w:rPr>
+        <w:t>What shares exist</w:t>
+      </w:r>
+      <w:r>
+        <w:t xml:space="preserve"> on the target</w:t>
+      </w:r>
+      <w:r>
+        <w:t>,</w:t>
+      </w:r>
+      <w:r>
+        <w:t xml:space="preserve"> and </w:t>
+      </w:r>
+      <w:r>
+        <w:rPr>
+          <w:b/>
+          <w:bCs/>
+        </w:rPr>
+        <w:t>which were access granted</w:t>
+      </w:r>
+      <w:r>
+        <w:t xml:space="preserve"> to</w:t>
+      </w:r>
+      <w:r>
+        <w:t>?</w:t>
+      </w:r>
+    </w:p>
+    <w:p>
+      <w:pPr>
+        <w:pStyle w:val="Heading4"/>
+      </w:pPr>
+      <w:r>
+        <w:t xml:space="preserve">2.5 | </w:t>
+      </w:r>
+      <w:r>
+        <w:t xml:space="preserve">Can the </w:t>
+      </w:r>
+      <w:r>
+        <w:rPr>
+          <w:b/>
+          <w:bCs/>
+        </w:rPr>
+        <w:t>client write shares</w:t>
+      </w:r>
+      <w:r>
+        <w:t xml:space="preserve"> to the server?</w:t>
+      </w:r>
+    </w:p>
+    <w:p>
+      <w:pPr>
+        <w:pStyle w:val="Heading4"/>
+      </w:pPr>
+      <w:r>
+        <w:t xml:space="preserve">2.6 | </w:t>
+      </w:r>
+      <w:r>
+        <w:t xml:space="preserve">What common type of plant name is used to indicate a client (attempted) to connect to a share in the </w:t>
+      </w:r>
+      <w:r>
+        <w:rPr>
+          <w:i/>
+          <w:iCs/>
+        </w:rPr>
+        <w:t>Wireshark</w:t>
+      </w:r>
+      <w:r>
+        <w:t xml:space="preserve"> “info” column?</w:t>
+      </w:r>
+    </w:p>
+    <w:p>
+      <w:r>
+        <w:rPr>
+          <w:b/>
+          <w:bCs/>
+        </w:rPr>
+        <w:t xml:space="preserve">Bonus: </w:t>
+      </w:r>
+      <w:r>
+        <w:t xml:space="preserve">Provide </w:t>
+      </w:r>
+      <w:r>
+        <w:rPr>
+          <w:b/>
+          <w:bCs/>
+        </w:rPr>
+        <w:t xml:space="preserve">any or </w:t>
+      </w:r>
+      <w:r>
+        <w:rPr>
+          <w:b/>
+          <w:bCs/>
+        </w:rPr>
+        <w:t>all</w:t>
+      </w:r>
+      <w:r>
+        <w:t xml:space="preserve"> the following: </w:t>
       </w:r>
     </w:p>
     <w:p>
@@ -330,31 +819,32 @@
         <w:pStyle w:val="ListParagraph"/>
         <w:numPr>
           <w:ilvl w:val="0"/>
-          <w:numId w:val="3"/>
+          <w:numId w:val="15"/>
         </w:numPr>
       </w:pPr>
       <w:r>
-        <w:t xml:space="preserve">What is the </w:t>
-      </w:r>
-      <w:r>
-        <w:rPr>
-          <w:b/>
-          <w:bCs/>
-        </w:rPr>
-        <w:t>victim’s</w:t>
-      </w:r>
-      <w:r>
-        <w:t xml:space="preserve"> </w:t>
-      </w:r>
-      <w:r>
-        <w:rPr>
-          <w:b/>
-          <w:bCs/>
-        </w:rPr>
-        <w:t>hostname</w:t>
-      </w:r>
-      <w:r>
-        <w:t>?</w:t>
+        <w:t>The “</w:t>
+      </w:r>
+      <w:proofErr w:type="spellStart"/>
+      <w:r>
+        <w:t>OpCode</w:t>
+      </w:r>
+      <w:proofErr w:type="spellEnd"/>
+      <w:r>
+        <w:t>” for the answer</w:t>
+      </w:r>
+      <w:r>
+        <w:t xml:space="preserve"> in </w:t>
+      </w:r>
+      <w:r>
+        <w:rPr>
+          <w:b/>
+          <w:bCs/>
+        </w:rPr>
+        <w:t>SMB2</w:t>
+      </w:r>
+      <w:r>
+        <w:t>.</w:t>
       </w:r>
     </w:p>
     <w:p>
@@ -362,831 +852,541 @@
         <w:pStyle w:val="ListParagraph"/>
         <w:numPr>
           <w:ilvl w:val="0"/>
-          <w:numId w:val="3"/>
+          <w:numId w:val="15"/>
         </w:numPr>
       </w:pPr>
       <w:r>
-        <w:t xml:space="preserve">What type of host is the other endpoint on the local </w:t>
-      </w:r>
-      <w:r>
-        <w:rPr>
-          <w:b/>
-          <w:bCs/>
-        </w:rPr>
-        <w:t>10.10.0.0/24</w:t>
-      </w:r>
-      <w:r>
-        <w:t xml:space="preserve"> subnet?</w:t>
-      </w:r>
-    </w:p>
-    <w:p>
-      <w:pPr>
-        <w:pStyle w:val="ListParagraph"/>
-        <w:numPr>
-          <w:ilvl w:val="0"/>
-          <w:numId w:val="3"/>
-        </w:numPr>
-      </w:pPr>
-      <w:r>
-        <w:t xml:space="preserve">Are there any </w:t>
-      </w:r>
-      <w:r>
-        <w:rPr>
-          <w:b/>
-          <w:bCs/>
-        </w:rPr>
-        <w:t>objects you can export</w:t>
-      </w:r>
-      <w:r>
-        <w:t xml:space="preserve"> right away?</w:t>
-      </w:r>
-    </w:p>
-    <w:p>
-      <w:pPr>
-        <w:pStyle w:val="ListParagraph"/>
-        <w:numPr>
-          <w:ilvl w:val="0"/>
-          <w:numId w:val="3"/>
-        </w:numPr>
-      </w:pPr>
-      <w:r>
-        <w:t xml:space="preserve">What is the most likely </w:t>
-      </w:r>
-      <w:r>
-        <w:rPr>
-          <w:b/>
-          <w:bCs/>
-        </w:rPr>
-        <w:t>attack vector</w:t>
-      </w:r>
-      <w:r>
-        <w:t>?</w:t>
-      </w:r>
-    </w:p>
-    <w:p>
-      <w:pPr>
-        <w:pStyle w:val="ListParagraph"/>
-        <w:numPr>
-          <w:ilvl w:val="0"/>
-          <w:numId w:val="3"/>
-        </w:numPr>
-        <w:rPr>
-          <w:b/>
-          <w:bCs/>
-        </w:rPr>
-      </w:pPr>
-      <w:r>
-        <w:t xml:space="preserve">What is the </w:t>
+        <w:t>Display-filter expression to list only packets containing the answer</w:t>
+      </w:r>
+      <w:r>
+        <w:t xml:space="preserve"> in </w:t>
+      </w:r>
+      <w:r>
+        <w:rPr>
+          <w:b/>
+          <w:bCs/>
+        </w:rPr>
+        <w:t>SMB2</w:t>
+      </w:r>
+      <w:r>
+        <w:t>.</w:t>
+      </w:r>
+    </w:p>
+    <w:p>
+      <w:pPr>
+        <w:pStyle w:val="Heading3"/>
+      </w:pPr>
+      <w:r>
+        <w:t>Notes</w:t>
+      </w:r>
+    </w:p>
+    <w:p/>
+    <w:p>
+      <w:pPr>
+        <w:rPr>
+          <w:caps/>
+          <w:spacing w:val="15"/>
+        </w:rPr>
+      </w:pPr>
+      <w:r>
+        <w:br w:type="page"/>
+      </w:r>
+    </w:p>
+    <w:p>
+      <w:pPr>
+        <w:pStyle w:val="Heading2"/>
+      </w:pPr>
+      <w:r>
+        <w:lastRenderedPageBreak/>
+        <w:t xml:space="preserve">Part </w:t>
+      </w:r>
+      <w:r>
+        <w:t>3</w:t>
+      </w:r>
+      <w:r>
+        <w:t xml:space="preserve"> – Compromising the Victim</w:t>
+      </w:r>
+    </w:p>
+    <w:p>
+      <w:pPr>
+        <w:pStyle w:val="Heading4"/>
+      </w:pPr>
+      <w:r>
+        <w:t xml:space="preserve">3.1 | </w:t>
+      </w:r>
+      <w:r>
+        <w:t>How many packets</w:t>
+      </w:r>
+      <w:r>
+        <w:t xml:space="preserve"> take place between</w:t>
+      </w:r>
+      <w:r>
+        <w:t xml:space="preserve"> the</w:t>
+      </w:r>
+      <w:r>
+        <w:t xml:space="preserve"> </w:t>
+      </w:r>
+      <w:r>
+        <w:t>“T</w:t>
+      </w:r>
+      <w:r>
+        <w:t>ime</w:t>
+      </w:r>
+      <w:r>
+        <w:t>”</w:t>
+      </w:r>
+      <w:r>
+        <w:t xml:space="preserve"> </w:t>
+      </w:r>
+      <w:r>
+        <w:t>315.</w:t>
+      </w:r>
+      <w:r>
+        <w:t>861028</w:t>
+      </w:r>
+      <w:r>
+        <w:t xml:space="preserve"> and </w:t>
+      </w:r>
+      <w:r>
+        <w:t>317</w:t>
+      </w:r>
+      <w:r>
+        <w:t>? (Round to the nearest hundred)</w:t>
+      </w:r>
+    </w:p>
+    <w:p>
+      <w:pPr>
+        <w:pStyle w:val="Heading4"/>
+      </w:pPr>
+      <w:r>
+        <w:t xml:space="preserve">3.2 | </w:t>
+      </w:r>
+      <w:r>
+        <w:t>What is</w:t>
+      </w:r>
+      <w:r>
+        <w:t>/are</w:t>
+      </w:r>
+      <w:r>
+        <w:t xml:space="preserve"> the</w:t>
+      </w:r>
+      <w:r>
+        <w:t xml:space="preserve"> </w:t>
+      </w:r>
+      <w:r>
+        <w:rPr>
+          <w:b/>
+          <w:bCs/>
+        </w:rPr>
+        <w:t>most common type of</w:t>
+      </w:r>
+      <w:r>
+        <w:rPr>
+          <w:b/>
+          <w:bCs/>
+        </w:rPr>
+        <w:t xml:space="preserve"> SMB command</w:t>
+      </w:r>
+      <w:r>
+        <w:rPr>
+          <w:b/>
+          <w:bCs/>
+        </w:rPr>
+        <w:t>(</w:t>
+      </w:r>
+      <w:r>
+        <w:rPr>
+          <w:b/>
+          <w:bCs/>
+        </w:rPr>
+        <w:t>s</w:t>
+      </w:r>
+      <w:r>
+        <w:rPr>
+          <w:b/>
+          <w:bCs/>
+        </w:rPr>
+        <w:t>)</w:t>
+      </w:r>
+      <w:r>
+        <w:t xml:space="preserve"> in this short period</w:t>
       </w:r>
       <w:r>
         <w:rPr>
           <w:i/>
           <w:iCs/>
         </w:rPr>
-        <w:t>Wireshark</w:t>
-      </w:r>
-      <w:r>
-        <w:t xml:space="preserve"> filter for </w:t>
-      </w:r>
-      <w:r>
-        <w:rPr>
-          <w:b/>
-          <w:bCs/>
-        </w:rPr>
-        <w:t>NT Status: STATUS_SUCCESS</w:t>
-      </w:r>
-      <w:r>
-        <w:rPr>
-          <w:b/>
-          <w:bCs/>
-        </w:rPr>
-        <w:t xml:space="preserve"> </w:t>
-      </w:r>
-      <w:r>
-        <w:t xml:space="preserve">in both </w:t>
-      </w:r>
-      <w:r>
-        <w:rPr>
-          <w:b/>
-          <w:bCs/>
-        </w:rPr>
-        <w:t>SMB</w:t>
-      </w:r>
-      <w:r>
-        <w:t xml:space="preserve"> and </w:t>
-      </w:r>
-      <w:r>
-        <w:rPr>
-          <w:b/>
-          <w:bCs/>
-        </w:rPr>
-        <w:t>SMB2</w:t>
-      </w:r>
-    </w:p>
-    <w:p>
-      <w:pPr>
-        <w:pStyle w:val="ListParagraph"/>
-        <w:numPr>
-          <w:ilvl w:val="0"/>
-          <w:numId w:val="3"/>
-        </w:numPr>
-      </w:pPr>
-      <w:r>
-        <w:t xml:space="preserve">What is the </w:t>
+        <w:t>? (</w:t>
       </w:r>
       <w:r>
         <w:rPr>
           <w:i/>
           <w:iCs/>
         </w:rPr>
-        <w:t>Wireshark</w:t>
-      </w:r>
-      <w:r>
-        <w:t xml:space="preserve"> filter to </w:t>
-      </w:r>
-      <w:r>
-        <w:rPr>
-          <w:b/>
-          <w:bCs/>
-        </w:rPr>
-        <w:t xml:space="preserve">detect </w:t>
-      </w:r>
-      <w:r>
-        <w:rPr>
-          <w:b/>
-          <w:bCs/>
+        <w:t>Hint</w:t>
+      </w:r>
+      <w:r>
+        <w:rPr>
           <w:i/>
           <w:iCs/>
         </w:rPr>
-        <w:t>Write</w:t>
-      </w:r>
-      <w:r>
-        <w:rPr>
-          <w:b/>
-          <w:bCs/>
-        </w:rPr>
-        <w:t xml:space="preserve"> activity</w:t>
-      </w:r>
-      <w:r>
-        <w:rPr>
-          <w:b/>
-          <w:bCs/>
-        </w:rPr>
-        <w:t xml:space="preserve"> on the</w:t>
-      </w:r>
-      <w:r>
-        <w:t xml:space="preserve"> </w:t>
-      </w:r>
-      <w:r>
-        <w:rPr>
-          <w:b/>
-          <w:bCs/>
-        </w:rPr>
-        <w:t>SMB2</w:t>
-      </w:r>
-      <w:r>
-        <w:t xml:space="preserve"> protocol?</w:t>
-      </w:r>
-    </w:p>
-    <w:p>
-      <w:pPr>
-        <w:pStyle w:val="Heading3"/>
-      </w:pPr>
-      <w:r>
-        <w:t>Notes</w:t>
-      </w:r>
-    </w:p>
-    <w:p/>
-    <w:p>
-      <w:pPr>
-        <w:pStyle w:val="Heading2"/>
-      </w:pPr>
-      <w:r>
-        <w:t>Part 2</w:t>
-      </w:r>
-      <w:r>
-        <w:t xml:space="preserve"> – Scanning and Enumeration</w:t>
-      </w:r>
-    </w:p>
-    <w:p>
-      <w:pPr>
-        <w:pStyle w:val="Heading3"/>
-      </w:pPr>
-      <w:r>
-        <w:t>Questions</w:t>
-      </w:r>
-    </w:p>
-    <w:p>
-      <w:pPr>
-        <w:pStyle w:val="ListParagraph"/>
-        <w:numPr>
-          <w:ilvl w:val="0"/>
-          <w:numId w:val="5"/>
-        </w:numPr>
-      </w:pPr>
-      <w:r>
-        <w:t xml:space="preserve">What indicators exist that this </w:t>
-      </w:r>
-      <w:r>
-        <w:rPr>
-          <w:b/>
-          <w:bCs/>
-        </w:rPr>
-        <w:t>pcap</w:t>
-      </w:r>
-      <w:r>
-        <w:t xml:space="preserve"> starts with a </w:t>
-      </w:r>
-      <w:r>
-        <w:t>“</w:t>
+        <w:t xml:space="preserve">: smb.cmd, smb.cmd == </w:t>
       </w:r>
       <w:r>
         <w:rPr>
           <w:i/>
           <w:iCs/>
         </w:rPr>
-        <w:t>nmap</w:t>
+        <w:t>[</w:t>
       </w:r>
       <w:r>
         <w:rPr>
           <w:i/>
           <w:iCs/>
         </w:rPr>
-        <w:t>”</w:t>
-      </w:r>
-      <w:r>
-        <w:t xml:space="preserve"> scan?</w:t>
-      </w:r>
-    </w:p>
-    <w:p>
-      <w:pPr>
-        <w:pStyle w:val="ListParagraph"/>
-        <w:numPr>
-          <w:ilvl w:val="1"/>
-          <w:numId w:val="5"/>
-        </w:numPr>
-      </w:pPr>
-      <w:r>
-        <w:rPr>
-          <w:b/>
-          <w:bCs/>
-        </w:rPr>
-        <w:t>Bonus</w:t>
-      </w:r>
-      <w:r>
-        <w:t xml:space="preserve">: When did the </w:t>
-      </w:r>
-      <w:r>
-        <w:rPr>
-          <w:b/>
-          <w:bCs/>
-        </w:rPr>
-        <w:t>protocol-specific scan</w:t>
-      </w:r>
-      <w:r>
-        <w:t xml:space="preserve"> start and what protocol was queried?</w:t>
-      </w:r>
-    </w:p>
-    <w:p>
-      <w:pPr>
-        <w:pStyle w:val="ListParagraph"/>
-        <w:numPr>
-          <w:ilvl w:val="1"/>
-          <w:numId w:val="5"/>
-        </w:numPr>
-      </w:pPr>
-      <w:r>
-        <w:rPr>
-          <w:b/>
-          <w:bCs/>
-        </w:rPr>
-        <w:t>Bonus</w:t>
-      </w:r>
-      <w:r>
-        <w:t xml:space="preserve">: Would you consider this a </w:t>
-      </w:r>
-      <w:r>
-        <w:rPr>
-          <w:b/>
-          <w:bCs/>
-        </w:rPr>
-        <w:t>"targeted" scan?</w:t>
-      </w:r>
-      <w:r>
-        <w:t xml:space="preserve"> Why or Why Not?</w:t>
-      </w:r>
-    </w:p>
-    <w:p>
-      <w:pPr>
-        <w:pStyle w:val="ListParagraph"/>
-        <w:numPr>
-          <w:ilvl w:val="0"/>
-          <w:numId w:val="5"/>
-        </w:numPr>
-      </w:pPr>
-      <w:r>
-        <w:t xml:space="preserve">What is an indicator that the username that started a </w:t>
-      </w:r>
-      <w:r>
-        <w:rPr>
-          <w:b/>
-          <w:bCs/>
-        </w:rPr>
-        <w:t>negotiation request</w:t>
-      </w:r>
-      <w:r>
-        <w:t xml:space="preserve"> in </w:t>
-      </w:r>
-      <w:r>
-        <w:rPr>
-          <w:b/>
-        </w:rPr>
-        <w:t xml:space="preserve">Packet </w:t>
-      </w:r>
-      <w:r>
-        <w:rPr>
-          <w:b/>
-          <w:bCs/>
-        </w:rPr>
-        <w:t>127</w:t>
-      </w:r>
-      <w:r>
-        <w:t xml:space="preserve"> is successful?</w:t>
-      </w:r>
-    </w:p>
-    <w:p>
-      <w:pPr>
-        <w:pStyle w:val="ListParagraph"/>
-        <w:numPr>
-          <w:ilvl w:val="0"/>
-          <w:numId w:val="5"/>
-        </w:numPr>
-      </w:pPr>
-      <w:r>
-        <w:t xml:space="preserve">What </w:t>
-      </w:r>
-      <w:r>
-        <w:rPr>
-          <w:b/>
-          <w:bCs/>
-        </w:rPr>
-        <w:t>username is used to enumerate</w:t>
-      </w:r>
-      <w:r>
-        <w:t xml:space="preserve"> the shares on the target?</w:t>
-      </w:r>
-    </w:p>
-    <w:p>
-      <w:pPr>
-        <w:pStyle w:val="ListParagraph"/>
-        <w:numPr>
-          <w:ilvl w:val="0"/>
-          <w:numId w:val="5"/>
-        </w:numPr>
-      </w:pPr>
-      <w:r>
-        <w:rPr>
-          <w:b/>
-          <w:bCs/>
-        </w:rPr>
-        <w:t>What shares exist</w:t>
-      </w:r>
-      <w:r>
-        <w:t xml:space="preserve"> on the target</w:t>
-      </w:r>
-      <w:r>
-        <w:t>,</w:t>
-      </w:r>
-      <w:r>
-        <w:t xml:space="preserve"> and </w:t>
-      </w:r>
-      <w:r>
-        <w:rPr>
-          <w:b/>
-          <w:bCs/>
-        </w:rPr>
-        <w:t>which were access granted</w:t>
-      </w:r>
-      <w:r>
-        <w:t xml:space="preserve"> to</w:t>
-      </w:r>
-      <w:r>
-        <w:t>?</w:t>
-      </w:r>
-    </w:p>
-    <w:p>
-      <w:pPr>
-        <w:pStyle w:val="ListParagraph"/>
-        <w:numPr>
-          <w:ilvl w:val="0"/>
-          <w:numId w:val="5"/>
-        </w:numPr>
-      </w:pPr>
-      <w:r>
-        <w:t xml:space="preserve">Can the </w:t>
-      </w:r>
-      <w:r>
-        <w:rPr>
-          <w:b/>
-          <w:bCs/>
-        </w:rPr>
-        <w:t>client write shares</w:t>
-      </w:r>
-      <w:r>
-        <w:t xml:space="preserve"> to the server?</w:t>
-      </w:r>
-    </w:p>
-    <w:p>
-      <w:pPr>
-        <w:pStyle w:val="ListParagraph"/>
-        <w:numPr>
-          <w:ilvl w:val="0"/>
-          <w:numId w:val="5"/>
-        </w:numPr>
-      </w:pPr>
-      <w:r>
-        <w:t xml:space="preserve">What common type of plant name is used to indicate a client (attempted) to connect to a share in the </w:t>
+        <w:t>…something</w:t>
       </w:r>
       <w:r>
         <w:rPr>
           <w:i/>
           <w:iCs/>
         </w:rPr>
-        <w:t>Wireshark</w:t>
-      </w:r>
-      <w:r>
-        <w:t xml:space="preserve"> “info” column?</w:t>
-      </w:r>
-    </w:p>
-    <w:p>
-      <w:pPr>
-        <w:pStyle w:val="ListParagraph"/>
-        <w:numPr>
-          <w:ilvl w:val="1"/>
-          <w:numId w:val="5"/>
-        </w:numPr>
-      </w:pPr>
-      <w:r>
-        <w:rPr>
-          <w:b/>
-          <w:bCs/>
-        </w:rPr>
-        <w:t xml:space="preserve">Bonus: </w:t>
-      </w:r>
-      <w:r>
-        <w:t xml:space="preserve">Provide </w:t>
-      </w:r>
-      <w:r>
-        <w:rPr>
-          <w:b/>
-          <w:bCs/>
-        </w:rPr>
-        <w:t>any or all</w:t>
-      </w:r>
-      <w:r>
-        <w:t xml:space="preserve"> of the following: </w:t>
-      </w:r>
-    </w:p>
-    <w:p>
-      <w:pPr>
-        <w:pStyle w:val="ListParagraph"/>
-        <w:numPr>
-          <w:ilvl w:val="2"/>
-          <w:numId w:val="5"/>
-        </w:numPr>
-      </w:pPr>
-      <w:r>
-        <w:t>The “OpCode” for the answer</w:t>
-      </w:r>
-      <w:r>
-        <w:t xml:space="preserve"> in </w:t>
-      </w:r>
-      <w:r>
-        <w:rPr>
-          <w:b/>
-          <w:bCs/>
-        </w:rPr>
-        <w:t>SMB2</w:t>
-      </w:r>
-      <w:r>
-        <w:t>.</w:t>
-      </w:r>
-    </w:p>
-    <w:p>
-      <w:pPr>
-        <w:pStyle w:val="ListParagraph"/>
-        <w:numPr>
-          <w:ilvl w:val="2"/>
-          <w:numId w:val="5"/>
-        </w:numPr>
-      </w:pPr>
-      <w:r>
-        <w:t>Display-filter expression to list only packets containing the answer</w:t>
-      </w:r>
-      <w:r>
-        <w:t xml:space="preserve"> in </w:t>
-      </w:r>
-      <w:r>
-        <w:rPr>
-          <w:b/>
-          <w:bCs/>
-        </w:rPr>
-        <w:t>SMB2</w:t>
-      </w:r>
-      <w:r>
-        <w:t>.</w:t>
-      </w:r>
-    </w:p>
-    <w:p>
-      <w:pPr>
-        <w:pStyle w:val="Heading3"/>
-      </w:pPr>
-      <w:r>
-        <w:t>Notes</w:t>
-      </w:r>
-    </w:p>
-    <w:p/>
-    <w:p>
-      <w:pPr>
-        <w:pStyle w:val="Heading2"/>
-      </w:pPr>
-      <w:r>
-        <w:t xml:space="preserve">Part </w:t>
-      </w:r>
-      <w:r>
-        <w:t>3</w:t>
-      </w:r>
-      <w:r>
-        <w:t xml:space="preserve"> – Compromising the Victim</w:t>
-      </w:r>
-    </w:p>
-    <w:p>
-      <w:pPr>
-        <w:pStyle w:val="ListParagraph"/>
-        <w:numPr>
-          <w:ilvl w:val="0"/>
-          <w:numId w:val="11"/>
-        </w:numPr>
-      </w:pPr>
-      <w:r>
-        <w:t>How many packets</w:t>
-      </w:r>
-      <w:r>
-        <w:t xml:space="preserve"> take place between</w:t>
-      </w:r>
-      <w:r>
-        <w:t xml:space="preserve"> the</w:t>
-      </w:r>
-      <w:r>
-        <w:t xml:space="preserve"> </w:t>
-      </w:r>
-      <w:r>
-        <w:t>“T</w:t>
-      </w:r>
-      <w:r>
-        <w:t>ime</w:t>
-      </w:r>
-      <w:r>
-        <w:t>”</w:t>
-      </w:r>
-      <w:r>
-        <w:t xml:space="preserve"> </w:t>
-      </w:r>
-      <w:r>
-        <w:t>315.</w:t>
-      </w:r>
-      <w:r>
-        <w:t>861028</w:t>
-      </w:r>
-      <w:r>
-        <w:t xml:space="preserve"> and </w:t>
-      </w:r>
-      <w:r>
-        <w:t>317</w:t>
-      </w:r>
-      <w:r>
-        <w:t>? (Round to the nearest hundred)</w:t>
-      </w:r>
-    </w:p>
-    <w:p>
-      <w:pPr>
-        <w:pStyle w:val="ListParagraph"/>
-        <w:numPr>
-          <w:ilvl w:val="0"/>
-          <w:numId w:val="11"/>
-        </w:numPr>
-      </w:pPr>
-      <w:r>
-        <w:t>What is</w:t>
-      </w:r>
-      <w:r>
-        <w:t>/are</w:t>
-      </w:r>
-      <w:r>
-        <w:t xml:space="preserve"> the</w:t>
-      </w:r>
-      <w:r>
-        <w:t xml:space="preserve"> </w:t>
-      </w:r>
-      <w:r>
-        <w:rPr>
-          <w:b/>
-          <w:bCs/>
-        </w:rPr>
-        <w:t>most common type of</w:t>
-      </w:r>
-      <w:r>
-        <w:rPr>
-          <w:b/>
-          <w:bCs/>
-        </w:rPr>
-        <w:t xml:space="preserve"> SMB command</w:t>
-      </w:r>
-      <w:r>
-        <w:rPr>
-          <w:b/>
-          <w:bCs/>
-        </w:rPr>
-        <w:t>(</w:t>
-      </w:r>
-      <w:r>
-        <w:rPr>
-          <w:b/>
-          <w:bCs/>
-        </w:rPr>
-        <w:t>s</w:t>
-      </w:r>
-      <w:r>
-        <w:rPr>
-          <w:b/>
-          <w:bCs/>
-        </w:rPr>
-        <w:t>)</w:t>
-      </w:r>
-      <w:r>
-        <w:t xml:space="preserve"> in this short period</w:t>
+        <w:t>]</w:t>
       </w:r>
       <w:r>
         <w:rPr>
           <w:i/>
           <w:iCs/>
         </w:rPr>
-        <w:t>? (</w:t>
-      </w:r>
-      <w:r>
-        <w:rPr>
+        <w:t>)</w:t>
+      </w:r>
+    </w:p>
+    <w:p>
+      <w:pPr>
+        <w:pStyle w:val="Heading4"/>
+      </w:pPr>
+      <w:r>
+        <w:t>3.3 |</w:t>
+      </w:r>
+      <w:r>
+        <w:rPr>
+          <w:b/>
+          <w:bCs/>
+        </w:rPr>
+        <w:t xml:space="preserve"> </w:t>
+      </w:r>
+      <w:r>
+        <w:rPr>
+          <w:b/>
+          <w:bCs/>
+        </w:rPr>
+        <w:t>What type of attack</w:t>
+      </w:r>
+      <w:r>
+        <w:t xml:space="preserve"> does this look like?</w:t>
+      </w:r>
+    </w:p>
+    <w:p>
+      <w:pPr>
+        <w:pStyle w:val="Heading4"/>
+      </w:pPr>
+      <w:r>
+        <w:t>3.4 |</w:t>
+      </w:r>
+      <w:r>
+        <w:rPr>
+          <w:b/>
+          <w:bCs/>
+        </w:rPr>
+        <w:t xml:space="preserve"> </w:t>
+      </w:r>
+      <w:r>
+        <w:rPr>
+          <w:b/>
+          <w:bCs/>
+        </w:rPr>
+        <w:t>What "</w:t>
+      </w:r>
+      <w:r>
+        <w:rPr>
+          <w:b/>
+          <w:bCs/>
+        </w:rPr>
+        <w:t xml:space="preserve">Session </w:t>
+      </w:r>
+      <w:r>
+        <w:rPr>
+          <w:b/>
+          <w:bCs/>
+        </w:rPr>
+        <w:t>Setup Response" packet and “stream” number</w:t>
+      </w:r>
+      <w:r>
+        <w:t xml:space="preserve"> are </w:t>
+      </w:r>
+      <w:r>
+        <w:t xml:space="preserve">part of </w:t>
+      </w:r>
+      <w:r>
+        <w:t xml:space="preserve">the successful </w:t>
+      </w:r>
+      <w:r>
+        <w:t>login attempt and what is the username</w:t>
+      </w:r>
+      <w:r>
+        <w:t>?</w:t>
+      </w:r>
+    </w:p>
+    <w:p>
+      <w:pPr>
+        <w:pStyle w:val="Heading4"/>
+      </w:pPr>
+      <w:r>
+        <w:t xml:space="preserve">3.5 | </w:t>
+      </w:r>
+      <w:r>
+        <w:rPr>
+          <w:b/>
+          <w:bCs/>
+        </w:rPr>
+        <w:t>Why can’t we see a password</w:t>
+      </w:r>
+      <w:r>
+        <w:t>, even though</w:t>
+      </w:r>
+      <w:r>
+        <w:t xml:space="preserve"> the session setup is</w:t>
+      </w:r>
+      <w:r>
+        <w:t xml:space="preserve"> unencrypted?</w:t>
+      </w:r>
+    </w:p>
+    <w:p>
+      <w:pPr>
+        <w:pStyle w:val="Heading3"/>
+      </w:pPr>
+      <w:r>
+        <w:t>Notes</w:t>
+      </w:r>
+    </w:p>
+    <w:p/>
+    <w:p>
+      <w:pPr>
+        <w:rPr>
+          <w:caps/>
+          <w:spacing w:val="15"/>
+        </w:rPr>
+      </w:pPr>
+      <w:r>
+        <w:br w:type="page"/>
+      </w:r>
+    </w:p>
+    <w:p>
+      <w:pPr>
+        <w:pStyle w:val="Heading2"/>
+        <w:rPr>
+          <w:b/>
+          <w:bCs/>
+        </w:rPr>
+      </w:pPr>
+      <w:r>
+        <w:lastRenderedPageBreak/>
+        <w:t>Part 4</w:t>
+      </w:r>
+      <w:r>
+        <w:t xml:space="preserve"> – Data Exfiltration</w:t>
+      </w:r>
+    </w:p>
+    <w:p>
+      <w:pPr>
+        <w:pStyle w:val="Heading4"/>
+      </w:pPr>
+      <w:r>
+        <w:t xml:space="preserve">4.1 | </w:t>
+      </w:r>
+      <w:r>
+        <w:t xml:space="preserve">What is the name of the </w:t>
+      </w:r>
+      <w:r>
+        <w:t>“Tree” the attacker connected to (including the IP and formatting)</w:t>
+      </w:r>
+      <w:r>
+        <w:t xml:space="preserve"> to perform their objectives?</w:t>
+      </w:r>
+    </w:p>
+    <w:p>
+      <w:r>
+        <w:rPr>
+          <w:b/>
+          <w:bCs/>
+        </w:rPr>
+        <w:t>Bonus:</w:t>
+      </w:r>
+      <w:r>
+        <w:t xml:space="preserve"> What is the command the attacker could have used with </w:t>
+      </w:r>
+      <w:proofErr w:type="spellStart"/>
+      <w:r>
+        <w:rPr>
+          <w:b/>
+          <w:bCs/>
           <w:i/>
           <w:iCs/>
         </w:rPr>
-        <w:t>Hint</w:t>
-      </w:r>
-      <w:r>
-        <w:rPr>
-          <w:i/>
-          <w:iCs/>
-        </w:rPr>
-        <w:t xml:space="preserve">: smb.cmd, smb.cmd == </w:t>
-      </w:r>
-      <w:r>
-        <w:rPr>
-          <w:i/>
-          <w:iCs/>
-        </w:rPr>
-        <w:t>[</w:t>
-      </w:r>
-      <w:r>
-        <w:rPr>
-          <w:i/>
-          <w:iCs/>
-        </w:rPr>
-        <w:t>…something</w:t>
-      </w:r>
-      <w:r>
-        <w:rPr>
-          <w:i/>
-          <w:iCs/>
-        </w:rPr>
-        <w:t>]</w:t>
-      </w:r>
-      <w:r>
-        <w:rPr>
-          <w:i/>
-          <w:iCs/>
-        </w:rPr>
-        <w:t>)</w:t>
-      </w:r>
-    </w:p>
-    <w:p>
-      <w:pPr>
-        <w:pStyle w:val="ListParagraph"/>
-        <w:numPr>
-          <w:ilvl w:val="0"/>
-          <w:numId w:val="11"/>
-        </w:numPr>
-      </w:pPr>
-      <w:r>
-        <w:rPr>
-          <w:b/>
-          <w:bCs/>
-        </w:rPr>
-        <w:t>What type of attack</w:t>
-      </w:r>
-      <w:r>
-        <w:t xml:space="preserve"> does this look like?</w:t>
-      </w:r>
-    </w:p>
-    <w:p>
-      <w:pPr>
-        <w:pStyle w:val="ListParagraph"/>
-        <w:numPr>
-          <w:ilvl w:val="0"/>
-          <w:numId w:val="11"/>
-        </w:numPr>
-      </w:pPr>
-      <w:r>
-        <w:rPr>
-          <w:b/>
-          <w:bCs/>
-        </w:rPr>
-        <w:t>What "</w:t>
-      </w:r>
-      <w:r>
-        <w:rPr>
-          <w:b/>
-          <w:bCs/>
-        </w:rPr>
-        <w:t xml:space="preserve">Session </w:t>
-      </w:r>
-      <w:r>
-        <w:rPr>
-          <w:b/>
-          <w:bCs/>
-        </w:rPr>
-        <w:t>Setup Response" packet and “stream” number</w:t>
-      </w:r>
-      <w:r>
-        <w:t xml:space="preserve"> are </w:t>
-      </w:r>
-      <w:r>
-        <w:t xml:space="preserve">part of </w:t>
-      </w:r>
-      <w:r>
-        <w:t xml:space="preserve">the successful </w:t>
-      </w:r>
-      <w:r>
-        <w:t>login attempt and what is the username</w:t>
-      </w:r>
+        <w:t>smbclient</w:t>
+      </w:r>
+      <w:proofErr w:type="spellEnd"/>
+      <w:r>
+        <w:t xml:space="preserve"> to connect to the attacker assuming the same IP as is in the </w:t>
+      </w:r>
+      <w:proofErr w:type="spellStart"/>
+      <w:r>
+        <w:t>pcap</w:t>
+      </w:r>
+      <w:proofErr w:type="spellEnd"/>
       <w:r>
         <w:t>?</w:t>
       </w:r>
     </w:p>
     <w:p>
       <w:pPr>
-        <w:pStyle w:val="ListParagraph"/>
-        <w:numPr>
-          <w:ilvl w:val="0"/>
-          <w:numId w:val="11"/>
-        </w:numPr>
-      </w:pPr>
-      <w:r>
-        <w:rPr>
-          <w:b/>
-          <w:bCs/>
-        </w:rPr>
-        <w:t>Why can’t we see a password</w:t>
-      </w:r>
-      <w:r>
-        <w:t>, even though</w:t>
-      </w:r>
-      <w:r>
-        <w:t xml:space="preserve"> the session setup is</w:t>
-      </w:r>
-      <w:r>
-        <w:t xml:space="preserve"> unencrypted?</w:t>
-      </w:r>
-    </w:p>
-    <w:p>
-      <w:pPr>
-        <w:pStyle w:val="Heading3"/>
-      </w:pPr>
-      <w:r>
-        <w:t>Notes</w:t>
-      </w:r>
-    </w:p>
-    <w:p/>
-    <w:p>
-      <w:pPr>
-        <w:pStyle w:val="Heading2"/>
-        <w:rPr>
-          <w:b/>
-          <w:bCs/>
-        </w:rPr>
-      </w:pPr>
-      <w:r>
-        <w:t>Part 4</w:t>
-      </w:r>
-      <w:r>
-        <w:t xml:space="preserve"> – Data Exfiltration</w:t>
+        <w:pStyle w:val="Heading4"/>
+      </w:pPr>
+      <w:r>
+        <w:t xml:space="preserve">4.2 | </w:t>
+      </w:r>
+      <w:r>
+        <w:t>What is the significance of the “</w:t>
+      </w:r>
+      <w:proofErr w:type="spellStart"/>
+      <w:r>
+        <w:t>KeepAlive</w:t>
+      </w:r>
+      <w:proofErr w:type="spellEnd"/>
+      <w:r>
+        <w:t>” requests and responses between the attacker and victim?</w:t>
+      </w:r>
+    </w:p>
+    <w:p>
+      <w:pPr>
+        <w:pStyle w:val="Heading4"/>
+      </w:pPr>
+      <w:r>
+        <w:t xml:space="preserve">4.3 | </w:t>
+      </w:r>
+      <w:r>
+        <w:t xml:space="preserve">What is the </w:t>
+      </w:r>
+      <w:r>
+        <w:rPr>
+          <w:b/>
+          <w:bCs/>
+        </w:rPr>
+        <w:t>name of the file</w:t>
+      </w:r>
+      <w:r>
+        <w:t xml:space="preserve"> the attacker reads?</w:t>
+      </w:r>
+    </w:p>
+    <w:p>
+      <w:r>
+        <w:rPr>
+          <w:b/>
+          <w:bCs/>
+        </w:rPr>
+        <w:t>Bonus:</w:t>
+      </w:r>
+      <w:r>
+        <w:t xml:space="preserve"> What does it tell the attacker they can expect to find on the </w:t>
+      </w:r>
+      <w:r>
+        <w:t>share?</w:t>
+      </w:r>
+    </w:p>
+    <w:p>
+      <w:r>
+        <w:rPr>
+          <w:b/>
+          <w:bCs/>
+        </w:rPr>
+        <w:t>Bonus:</w:t>
+      </w:r>
+      <w:r>
+        <w:t xml:space="preserve"> Can you find and decode the encoded “Data” that represents the text document?</w:t>
+      </w:r>
+    </w:p>
+    <w:p>
+      <w:pPr>
+        <w:pStyle w:val="Heading4"/>
+      </w:pPr>
+      <w:r>
+        <w:t xml:space="preserve">4.4 | </w:t>
+      </w:r>
+      <w:r>
+        <w:t xml:space="preserve">What is the </w:t>
+      </w:r>
+      <w:r>
+        <w:rPr>
+          <w:b/>
+          <w:bCs/>
+        </w:rPr>
+        <w:t xml:space="preserve">name and </w:t>
+      </w:r>
+      <w:r>
+        <w:rPr>
+          <w:b/>
+          <w:bCs/>
+        </w:rPr>
+        <w:t xml:space="preserve">the </w:t>
+      </w:r>
+      <w:r>
+        <w:rPr>
+          <w:b/>
+          <w:bCs/>
+        </w:rPr>
+        <w:t>type of file</w:t>
+      </w:r>
+      <w:r>
+        <w:t xml:space="preserve"> exfiltrated from the victim?</w:t>
+      </w:r>
+    </w:p>
+    <w:p>
+      <w:r>
+        <w:rPr>
+          <w:b/>
+          <w:bCs/>
+        </w:rPr>
+        <w:t>Bonus:</w:t>
+      </w:r>
+      <w:r>
+        <w:t xml:space="preserve"> What SMB command was used on the client</w:t>
+      </w:r>
+      <w:r>
+        <w:t xml:space="preserve"> </w:t>
+      </w:r>
+      <w:r>
+        <w:t>side to get the file onto their system?</w:t>
+      </w:r>
+    </w:p>
+    <w:p>
+      <w:pPr>
+        <w:pStyle w:val="Heading4"/>
+      </w:pPr>
+      <w:r>
+        <w:t xml:space="preserve">4.5 | </w:t>
+      </w:r>
+      <w:r>
+        <w:t xml:space="preserve">What are the </w:t>
+      </w:r>
+      <w:r>
+        <w:rPr>
+          <w:b/>
+          <w:bCs/>
+        </w:rPr>
+        <w:t>“OpCodes” for the following SMB2 commands</w:t>
+      </w:r>
+      <w:r>
+        <w:t xml:space="preserve"> and use one in an example display-filter</w:t>
       </w:r>
     </w:p>
     <w:p>
@@ -1198,47 +1398,14 @@
         </w:numPr>
       </w:pPr>
       <w:r>
-        <w:t xml:space="preserve">What is the name of the </w:t>
-      </w:r>
-      <w:r>
-        <w:t>“Tree” the attacker connected to (including the IP and formatting)</w:t>
-      </w:r>
-      <w:r>
-        <w:t xml:space="preserve"> </w:t>
-      </w:r>
-      <w:r>
-        <w:t>to perform their objectives?</w:t>
-      </w:r>
-    </w:p>
-    <w:p>
-      <w:pPr>
-        <w:pStyle w:val="ListParagraph"/>
-        <w:numPr>
-          <w:ilvl w:val="1"/>
-          <w:numId w:val="12"/>
-        </w:numPr>
-      </w:pPr>
-      <w:r>
-        <w:rPr>
-          <w:b/>
-          <w:bCs/>
-        </w:rPr>
-        <w:t>Bonus:</w:t>
-      </w:r>
-      <w:r>
-        <w:t xml:space="preserve"> What is the command the attacker could have used with </w:t>
-      </w:r>
-      <w:r>
-        <w:rPr>
-          <w:b/>
-          <w:bCs/>
+        <w:rPr>
           <w:i/>
           <w:iCs/>
         </w:rPr>
-        <w:t>smbclient</w:t>
-      </w:r>
-      <w:r>
-        <w:t xml:space="preserve"> to connect to the attacker assuming the same IP as is in the pcap?</w:t>
+        <w:t>Find</w:t>
+      </w:r>
+      <w:r>
+        <w:t xml:space="preserve"> – </w:t>
       </w:r>
     </w:p>
     <w:p>
@@ -1250,17 +1417,17 @@
         </w:numPr>
       </w:pPr>
       <w:r>
-        <w:t xml:space="preserve">What is the </w:t>
-      </w:r>
-      <w:r>
-        <w:rPr>
-          <w:b/>
-          <w:bCs/>
-        </w:rPr>
-        <w:t>significance of the “KeepAlive” requests and responses</w:t>
-      </w:r>
-      <w:r>
-        <w:t xml:space="preserve"> between the attacker and victim?</w:t>
+        <w:rPr>
+          <w:i/>
+          <w:iCs/>
+        </w:rPr>
+        <w:t>Create</w:t>
+      </w:r>
+      <w:r>
+        <w:t xml:space="preserve"> </w:t>
+      </w:r>
+      <w:r>
+        <w:t xml:space="preserve">– </w:t>
       </w:r>
     </w:p>
     <w:p>
@@ -1271,59 +1438,20 @@
           <w:numId w:val="12"/>
         </w:numPr>
       </w:pPr>
-      <w:r>
-        <w:t xml:space="preserve">What is the </w:t>
-      </w:r>
-      <w:r>
-        <w:rPr>
-          <w:b/>
-          <w:bCs/>
-        </w:rPr>
-        <w:t>name of the file</w:t>
-      </w:r>
-      <w:r>
-        <w:t xml:space="preserve"> the attacker reads?</w:t>
-      </w:r>
-    </w:p>
-    <w:p>
-      <w:pPr>
-        <w:pStyle w:val="ListParagraph"/>
-        <w:numPr>
-          <w:ilvl w:val="1"/>
-          <w:numId w:val="12"/>
-        </w:numPr>
-      </w:pPr>
-      <w:r>
-        <w:rPr>
-          <w:b/>
-          <w:bCs/>
-        </w:rPr>
-        <w:t>Bonus:</w:t>
-      </w:r>
-      <w:r>
-        <w:t xml:space="preserve"> What does it tell the attacker they can expect to find on the </w:t>
-      </w:r>
-      <w:r>
-        <w:t>share?</w:t>
-      </w:r>
-    </w:p>
-    <w:p>
-      <w:pPr>
-        <w:pStyle w:val="ListParagraph"/>
-        <w:numPr>
-          <w:ilvl w:val="1"/>
-          <w:numId w:val="12"/>
-        </w:numPr>
-      </w:pPr>
-      <w:r>
-        <w:rPr>
-          <w:b/>
-          <w:bCs/>
-        </w:rPr>
-        <w:t>Bonus:</w:t>
-      </w:r>
-      <w:r>
-        <w:t xml:space="preserve"> Can you find and decode the encoded “Data” that represents the text document?</w:t>
+      <w:proofErr w:type="spellStart"/>
+      <w:r>
+        <w:rPr>
+          <w:i/>
+          <w:iCs/>
+        </w:rPr>
+        <w:t>GetInfo</w:t>
+      </w:r>
+      <w:proofErr w:type="spellEnd"/>
+      <w:r>
+        <w:t xml:space="preserve"> </w:t>
+      </w:r>
+      <w:r>
+        <w:t xml:space="preserve">– </w:t>
       </w:r>
     </w:p>
     <w:p>
@@ -1335,56 +1463,17 @@
         </w:numPr>
       </w:pPr>
       <w:r>
-        <w:t xml:space="preserve">What is the </w:t>
-      </w:r>
-      <w:r>
-        <w:rPr>
-          <w:b/>
-          <w:bCs/>
-        </w:rPr>
-        <w:t xml:space="preserve">name and </w:t>
-      </w:r>
-      <w:r>
-        <w:rPr>
-          <w:b/>
-          <w:bCs/>
-        </w:rPr>
-        <w:t xml:space="preserve">the </w:t>
-      </w:r>
-      <w:r>
-        <w:rPr>
-          <w:b/>
-          <w:bCs/>
-        </w:rPr>
-        <w:t>type of file</w:t>
-      </w:r>
-      <w:r>
-        <w:t xml:space="preserve"> exfiltrated from the victim?</w:t>
-      </w:r>
-    </w:p>
-    <w:p>
-      <w:pPr>
-        <w:pStyle w:val="ListParagraph"/>
-        <w:numPr>
-          <w:ilvl w:val="1"/>
-          <w:numId w:val="12"/>
-        </w:numPr>
-      </w:pPr>
-      <w:r>
-        <w:rPr>
-          <w:b/>
-          <w:bCs/>
-        </w:rPr>
-        <w:t>Bonus:</w:t>
-      </w:r>
-      <w:r>
-        <w:t xml:space="preserve"> What SMB command was used on the client</w:t>
+        <w:rPr>
+          <w:i/>
+          <w:iCs/>
+        </w:rPr>
+        <w:t>Read</w:t>
       </w:r>
       <w:r>
         <w:t xml:space="preserve"> </w:t>
       </w:r>
       <w:r>
-        <w:t>side to get the file onto their system?</w:t>
+        <w:t xml:space="preserve">– </w:t>
       </w:r>
     </w:p>
     <w:p>
@@ -1396,168 +1485,138 @@
         </w:numPr>
       </w:pPr>
       <w:r>
-        <w:t xml:space="preserve">What are the </w:t>
-      </w:r>
-      <w:r>
-        <w:rPr>
-          <w:b/>
-          <w:bCs/>
-        </w:rPr>
-        <w:t>“OpCodes” for the following SMB2 commands</w:t>
-      </w:r>
-      <w:r>
-        <w:t xml:space="preserve"> and use one in an example display-filter</w:t>
+        <w:rPr>
+          <w:i/>
+          <w:iCs/>
+        </w:rPr>
+        <w:t>Close</w:t>
+      </w:r>
+      <w:r>
+        <w:t xml:space="preserve"> –  </w:t>
       </w:r>
     </w:p>
     <w:p>
       <w:pPr>
         <w:pStyle w:val="ListParagraph"/>
         <w:numPr>
-          <w:ilvl w:val="1"/>
+          <w:ilvl w:val="0"/>
           <w:numId w:val="12"/>
         </w:numPr>
       </w:pPr>
       <w:r>
-        <w:rPr>
-          <w:i/>
-          <w:iCs/>
-        </w:rPr>
-        <w:t>Find</w:t>
-      </w:r>
-      <w:r>
-        <w:t xml:space="preserve"> – </w:t>
-      </w:r>
-    </w:p>
-    <w:p>
-      <w:pPr>
-        <w:pStyle w:val="ListParagraph"/>
-        <w:numPr>
-          <w:ilvl w:val="1"/>
-          <w:numId w:val="12"/>
-        </w:numPr>
-      </w:pPr>
-      <w:r>
-        <w:rPr>
-          <w:i/>
-          <w:iCs/>
-        </w:rPr>
-        <w:t>Create</w:t>
+        <w:t xml:space="preserve">Filter Example </w:t>
+      </w:r>
+      <w:r>
+        <w:t xml:space="preserve">–  </w:t>
+      </w:r>
+    </w:p>
+    <w:p>
+      <w:pPr>
+        <w:pStyle w:val="Heading3"/>
+      </w:pPr>
+      <w:r>
+        <w:t>Notes</w:t>
+      </w:r>
+    </w:p>
+    <w:p/>
+    <w:p>
+      <w:pPr>
+        <w:rPr>
+          <w:caps/>
+          <w:spacing w:val="15"/>
+        </w:rPr>
+      </w:pPr>
+      <w:r>
+        <w:br w:type="page"/>
+      </w:r>
+    </w:p>
+    <w:p>
+      <w:pPr>
+        <w:pStyle w:val="Heading2"/>
+      </w:pPr>
+      <w:r>
+        <w:lastRenderedPageBreak/>
+        <w:t xml:space="preserve">Part </w:t>
+      </w:r>
+      <w:r>
+        <w:t>5</w:t>
       </w:r>
       <w:r>
         <w:t xml:space="preserve"> </w:t>
       </w:r>
       <w:r>
-        <w:t xml:space="preserve">– </w:t>
-      </w:r>
-    </w:p>
-    <w:p>
-      <w:pPr>
-        <w:pStyle w:val="ListParagraph"/>
-        <w:numPr>
-          <w:ilvl w:val="1"/>
-          <w:numId w:val="12"/>
-        </w:numPr>
-      </w:pPr>
-      <w:r>
-        <w:rPr>
-          <w:i/>
-          <w:iCs/>
-        </w:rPr>
-        <w:t>GetInfo</w:t>
+        <w:t>–</w:t>
       </w:r>
       <w:r>
         <w:t xml:space="preserve"> </w:t>
       </w:r>
       <w:r>
-        <w:t xml:space="preserve">– </w:t>
-      </w:r>
-    </w:p>
-    <w:p>
-      <w:pPr>
-        <w:pStyle w:val="ListParagraph"/>
-        <w:numPr>
-          <w:ilvl w:val="1"/>
-          <w:numId w:val="12"/>
-        </w:numPr>
-      </w:pPr>
-      <w:r>
-        <w:rPr>
-          <w:i/>
-          <w:iCs/>
-        </w:rPr>
-        <w:t>Read</w:t>
-      </w:r>
-      <w:r>
-        <w:t xml:space="preserve"> </w:t>
-      </w:r>
-      <w:r>
-        <w:t xml:space="preserve">– </w:t>
-      </w:r>
-    </w:p>
-    <w:p>
-      <w:pPr>
-        <w:pStyle w:val="ListParagraph"/>
-        <w:numPr>
-          <w:ilvl w:val="1"/>
-          <w:numId w:val="12"/>
-        </w:numPr>
-      </w:pPr>
-      <w:r>
-        <w:rPr>
-          <w:i/>
-          <w:iCs/>
-        </w:rPr>
-        <w:t>Close</w:t>
-      </w:r>
-      <w:r>
-        <w:t xml:space="preserve"> –  </w:t>
-      </w:r>
-    </w:p>
-    <w:p>
-      <w:pPr>
-        <w:pStyle w:val="ListParagraph"/>
-        <w:numPr>
-          <w:ilvl w:val="1"/>
-          <w:numId w:val="12"/>
-        </w:numPr>
-      </w:pPr>
-      <w:r>
-        <w:t xml:space="preserve">Filter Example </w:t>
-      </w:r>
-      <w:r>
-        <w:t xml:space="preserve">–  </w:t>
-      </w:r>
-    </w:p>
-    <w:p>
-      <w:pPr>
-        <w:pStyle w:val="Heading3"/>
-      </w:pPr>
-      <w:r>
-        <w:t>Notes</w:t>
-      </w:r>
-    </w:p>
-    <w:p/>
-    <w:p>
-      <w:pPr>
-        <w:pStyle w:val="Heading2"/>
-      </w:pPr>
-      <w:r>
-        <w:t xml:space="preserve">Part </w:t>
-      </w:r>
-      <w:r>
-        <w:t>5</w:t>
-      </w:r>
-      <w:r>
-        <w:t xml:space="preserve"> </w:t>
-      </w:r>
-      <w:r>
-        <w:t>–</w:t>
-      </w:r>
-      <w:r>
-        <w:t xml:space="preserve"> </w:t>
-      </w:r>
-      <w:r>
         <w:t>Second Foothold</w:t>
+      </w:r>
+    </w:p>
+    <w:p>
+      <w:pPr>
+        <w:pStyle w:val="Heading4"/>
+      </w:pPr>
+      <w:r>
+        <w:t xml:space="preserve">5.1 | </w:t>
+      </w:r>
+      <w:r>
+        <w:t xml:space="preserve">What is the </w:t>
+      </w:r>
+      <w:r>
+        <w:rPr>
+          <w:b/>
+          <w:bCs/>
+        </w:rPr>
+        <w:t xml:space="preserve">name of the </w:t>
+      </w:r>
+      <w:proofErr w:type="spellStart"/>
+      <w:r>
+        <w:rPr>
+          <w:b/>
+          <w:bCs/>
+        </w:rPr>
+        <w:t>webshell</w:t>
+      </w:r>
+      <w:proofErr w:type="spellEnd"/>
+      <w:r>
+        <w:t xml:space="preserve"> uploaded by the attacker?</w:t>
+      </w:r>
+    </w:p>
+    <w:p>
+      <w:pPr>
+        <w:pStyle w:val="Heading4"/>
+      </w:pPr>
+      <w:r>
+        <w:t xml:space="preserve">5.2 | </w:t>
+      </w:r>
+      <w:r>
+        <w:t xml:space="preserve">What is the </w:t>
+      </w:r>
+      <w:r>
+        <w:rPr>
+          <w:b/>
+          <w:bCs/>
+        </w:rPr>
+        <w:t>common command name (e.g., read, create), packet number</w:t>
+      </w:r>
+      <w:r>
+        <w:rPr>
+          <w:b/>
+          <w:bCs/>
+        </w:rPr>
+        <w:t>,</w:t>
+      </w:r>
+      <w:r>
+        <w:rPr>
+          <w:b/>
+          <w:bCs/>
+        </w:rPr>
+        <w:t xml:space="preserve"> and opcode Hex number</w:t>
+      </w:r>
+      <w:r>
+        <w:t xml:space="preserve"> for the command used to place the file on the system?</w:t>
       </w:r>
     </w:p>
     <w:p>
@@ -1569,17 +1628,14 @@
         </w:numPr>
       </w:pPr>
       <w:r>
-        <w:t xml:space="preserve">What is the </w:t>
-      </w:r>
-      <w:r>
-        <w:rPr>
-          <w:b/>
-          <w:bCs/>
-        </w:rPr>
-        <w:t>name of the webshell</w:t>
-      </w:r>
-      <w:r>
-        <w:t xml:space="preserve"> uploaded by the attacker?</w:t>
+        <w:rPr>
+          <w:i/>
+          <w:iCs/>
+        </w:rPr>
+        <w:t>Common Name</w:t>
+      </w:r>
+      <w:r>
+        <w:t xml:space="preserve"> – </w:t>
       </w:r>
     </w:p>
     <w:p>
@@ -1591,126 +1647,14 @@
         </w:numPr>
       </w:pPr>
       <w:r>
-        <w:t xml:space="preserve">What is the </w:t>
-      </w:r>
-      <w:r>
-        <w:rPr>
-          <w:b/>
-          <w:bCs/>
-        </w:rPr>
-        <w:t>common command name (e.g., read, create), packet number</w:t>
-      </w:r>
-      <w:r>
-        <w:rPr>
-          <w:b/>
-          <w:bCs/>
-        </w:rPr>
-        <w:t>,</w:t>
-      </w:r>
-      <w:r>
-        <w:rPr>
-          <w:b/>
-          <w:bCs/>
-        </w:rPr>
-        <w:t xml:space="preserve"> and opcode Hex number</w:t>
-      </w:r>
-      <w:r>
-        <w:t xml:space="preserve"> for the command used to place the file on the system?</w:t>
-      </w:r>
-    </w:p>
-    <w:p>
-      <w:pPr>
-        <w:pStyle w:val="ListParagraph"/>
-        <w:numPr>
-          <w:ilvl w:val="1"/>
-          <w:numId w:val="13"/>
-        </w:numPr>
-      </w:pPr>
-      <w:r>
         <w:rPr>
           <w:i/>
           <w:iCs/>
         </w:rPr>
-        <w:t>Common Name</w:t>
+        <w:t>Packet Number</w:t>
       </w:r>
       <w:r>
         <w:t xml:space="preserve"> – </w:t>
-      </w:r>
-    </w:p>
-    <w:p>
-      <w:pPr>
-        <w:pStyle w:val="ListParagraph"/>
-        <w:numPr>
-          <w:ilvl w:val="1"/>
-          <w:numId w:val="13"/>
-        </w:numPr>
-      </w:pPr>
-      <w:r>
-        <w:rPr>
-          <w:i/>
-          <w:iCs/>
-        </w:rPr>
-        <w:t>Packet Number</w:t>
-      </w:r>
-      <w:r>
-        <w:t xml:space="preserve"> – </w:t>
-      </w:r>
-    </w:p>
-    <w:p>
-      <w:pPr>
-        <w:pStyle w:val="ListParagraph"/>
-        <w:numPr>
-          <w:ilvl w:val="1"/>
-          <w:numId w:val="13"/>
-        </w:numPr>
-      </w:pPr>
-      <w:r>
-        <w:rPr>
-          <w:i/>
-          <w:iCs/>
-        </w:rPr>
-        <w:t>OpCode (in hex)</w:t>
-      </w:r>
-      <w:r>
-        <w:t xml:space="preserve"> – </w:t>
-      </w:r>
-    </w:p>
-    <w:p>
-      <w:pPr>
-        <w:pStyle w:val="ListParagraph"/>
-        <w:numPr>
-          <w:ilvl w:val="1"/>
-          <w:numId w:val="13"/>
-        </w:numPr>
-      </w:pPr>
-      <w:r>
-        <w:rPr>
-          <w:b/>
-          <w:bCs/>
-        </w:rPr>
-        <w:t>Bonus:</w:t>
-      </w:r>
-      <w:r>
-        <w:t xml:space="preserve"> What </w:t>
-      </w:r>
-      <w:r>
-        <w:t>was</w:t>
-      </w:r>
-      <w:r>
-        <w:t xml:space="preserve"> the</w:t>
-      </w:r>
-      <w:r>
-        <w:t xml:space="preserve"> </w:t>
-      </w:r>
-      <w:r>
-        <w:rPr>
-          <w:b/>
-          <w:bCs/>
-        </w:rPr>
-        <w:t>SMB command</w:t>
-      </w:r>
-      <w:r>
-        <w:t xml:space="preserve"> used to “place” the file on the system?</w:t>
       </w:r>
     </w:p>
     <w:p>
@@ -1721,32 +1665,24 @@
           <w:numId w:val="13"/>
         </w:numPr>
       </w:pPr>
-      <w:r>
-        <w:t xml:space="preserve">When the attacker next connects, </w:t>
-      </w:r>
-      <w:r>
-        <w:rPr>
-          <w:b/>
-          <w:bCs/>
-        </w:rPr>
-        <w:t>what port and service are they connecting to</w:t>
-      </w:r>
-      <w:r>
-        <w:rPr>
-          <w:b/>
-          <w:bCs/>
-        </w:rPr>
-        <w:t>,</w:t>
-      </w:r>
-      <w:r>
-        <w:rPr>
-          <w:b/>
-          <w:bCs/>
-        </w:rPr>
-        <w:t xml:space="preserve"> and over what Layer 7 protocol</w:t>
-      </w:r>
-      <w:r>
-        <w:t>?</w:t>
+      <w:proofErr w:type="spellStart"/>
+      <w:r>
+        <w:rPr>
+          <w:i/>
+          <w:iCs/>
+        </w:rPr>
+        <w:t>OpCode</w:t>
+      </w:r>
+      <w:proofErr w:type="spellEnd"/>
+      <w:r>
+        <w:rPr>
+          <w:i/>
+          <w:iCs/>
+        </w:rPr>
+        <w:t xml:space="preserve"> (in hex)</w:t>
+      </w:r>
+      <w:r>
+        <w:t xml:space="preserve"> – </w:t>
       </w:r>
     </w:p>
     <w:p>
@@ -1758,6 +1694,100 @@
         </w:numPr>
       </w:pPr>
       <w:r>
+        <w:rPr>
+          <w:b/>
+          <w:bCs/>
+        </w:rPr>
+        <w:t>Bonus:</w:t>
+      </w:r>
+      <w:r>
+        <w:t xml:space="preserve"> What </w:t>
+      </w:r>
+      <w:r>
+        <w:t>was</w:t>
+      </w:r>
+      <w:r>
+        <w:t xml:space="preserve"> the</w:t>
+      </w:r>
+      <w:r>
+        <w:t xml:space="preserve"> </w:t>
+      </w:r>
+      <w:r>
+        <w:rPr>
+          <w:b/>
+          <w:bCs/>
+        </w:rPr>
+        <w:t>SMB command</w:t>
+      </w:r>
+      <w:r>
+        <w:t xml:space="preserve"> used to “place” the file on the system?</w:t>
+      </w:r>
+    </w:p>
+    <w:p>
+      <w:r>
+        <w:rPr>
+          <w:rStyle w:val="Heading4Char"/>
+        </w:rPr>
+        <w:t>When the attacker next connects, what port and service are they connecting to</w:t>
+      </w:r>
+      <w:r>
+        <w:rPr>
+          <w:rStyle w:val="Heading4Char"/>
+        </w:rPr>
+        <w:t>,</w:t>
+      </w:r>
+      <w:r>
+        <w:rPr>
+          <w:rStyle w:val="Heading4Char"/>
+        </w:rPr>
+        <w:t xml:space="preserve"> and over what Layer 7</w:t>
+      </w:r>
+      <w:r>
+        <w:rPr>
+          <w:b/>
+          <w:bCs/>
+        </w:rPr>
+        <w:t xml:space="preserve"> protocol</w:t>
+      </w:r>
+      <w:r>
+        <w:t>?</w:t>
+      </w:r>
+    </w:p>
+    <w:p>
+      <w:pPr>
+        <w:pStyle w:val="Heading4"/>
+      </w:pPr>
+      <w:r>
+        <w:t>5.</w:t>
+      </w:r>
+      <w:r>
+        <w:t>3</w:t>
+      </w:r>
+      <w:r>
+        <w:t xml:space="preserve"> | </w:t>
+      </w:r>
+      <w:r>
+        <w:t xml:space="preserve">WHEN THE ATTACKER NEXT CONNECTS, </w:t>
+      </w:r>
+      <w:r>
+        <w:rPr>
+          <w:b/>
+          <w:bCs/>
+        </w:rPr>
+        <w:t>WHAT PORT AND SERVICE ARE THEY CONNECTING TO</w:t>
+      </w:r>
+      <w:r>
+        <w:t>, AND OVER WHAT LAYER 7 protocol?</w:t>
+      </w:r>
+    </w:p>
+    <w:p>
+      <w:pPr>
+        <w:pStyle w:val="Heading4"/>
+      </w:pPr>
+      <w:r>
+        <w:t xml:space="preserve">5.4 | </w:t>
+      </w:r>
+      <w:r>
         <w:t xml:space="preserve">What is the </w:t>
       </w:r>
       <w:r>
@@ -1771,17 +1801,24 @@
         <w:t xml:space="preserve"> the attacker </w:t>
       </w:r>
       <w:r>
-        <w:t>is running commands as in the webshell?</w:t>
-      </w:r>
-    </w:p>
-    <w:p>
-      <w:pPr>
-        <w:pStyle w:val="ListParagraph"/>
-        <w:numPr>
-          <w:ilvl w:val="0"/>
-          <w:numId w:val="13"/>
-        </w:numPr>
-      </w:pPr>
+        <w:t xml:space="preserve">is running commands as in the </w:t>
+      </w:r>
+      <w:proofErr w:type="spellStart"/>
+      <w:r>
+        <w:t>webshell</w:t>
+      </w:r>
+      <w:proofErr w:type="spellEnd"/>
+      <w:r>
+        <w:t>?</w:t>
+      </w:r>
+    </w:p>
+    <w:p>
+      <w:pPr>
+        <w:pStyle w:val="Heading4"/>
+      </w:pPr>
+      <w:r>
+        <w:t xml:space="preserve">5.5 | </w:t>
+      </w:r>
       <w:r>
         <w:t xml:space="preserve">What are </w:t>
       </w:r>
@@ -1797,13 +1834,6 @@
       </w:r>
     </w:p>
     <w:p>
-      <w:pPr>
-        <w:pStyle w:val="ListParagraph"/>
-        <w:numPr>
-          <w:ilvl w:val="1"/>
-          <w:numId w:val="13"/>
-        </w:numPr>
-      </w:pPr>
       <w:r>
         <w:rPr>
           <w:b/>
@@ -1812,8 +1842,17 @@
         <w:t xml:space="preserve">Bonus: </w:t>
       </w:r>
       <w:r>
-        <w:t xml:space="preserve">What is one or more publically available exploit associated with </w:t>
-      </w:r>
+        <w:t xml:space="preserve">What is one or more </w:t>
+      </w:r>
+      <w:proofErr w:type="spellStart"/>
+      <w:r>
+        <w:t>publically</w:t>
+      </w:r>
+      <w:proofErr w:type="spellEnd"/>
+      <w:r>
+        <w:t xml:space="preserve"> available exploit associated with </w:t>
+      </w:r>
+      <w:proofErr w:type="spellStart"/>
       <w:r>
         <w:rPr>
           <w:b/>
@@ -1823,6 +1862,7 @@
         </w:rPr>
         <w:t>SeImpersonatePrivilege</w:t>
       </w:r>
+      <w:proofErr w:type="spellEnd"/>
       <w:r>
         <w:t>?</w:t>
       </w:r>
@@ -1839,9 +1879,24 @@
     <w:p/>
     <w:p>
       <w:pPr>
+        <w:rPr>
+          <w:caps/>
+          <w:color w:val="FFFFFF" w:themeColor="background1"/>
+          <w:spacing w:val="15"/>
+          <w:sz w:val="22"/>
+          <w:szCs w:val="22"/>
+        </w:rPr>
+      </w:pPr>
+      <w:r>
+        <w:br w:type="page"/>
+      </w:r>
+    </w:p>
+    <w:p>
+      <w:pPr>
         <w:pStyle w:val="Heading1"/>
       </w:pPr>
       <w:r>
+        <w:lastRenderedPageBreak/>
         <w:t xml:space="preserve">Student Summary </w:t>
       </w:r>
     </w:p>
@@ -1855,7 +1910,6 @@
         <w:rPr>
           <w:rStyle w:val="SubtleEmphasis"/>
         </w:rPr>
-        <w:lastRenderedPageBreak/>
         <w:t>To record the engagement in your own words, practice</w:t>
       </w:r>
       <w:r>
@@ -1891,11 +1945,7 @@
     </w:p>
     <w:p>
       <w:pPr>
-        <w:pStyle w:val="ListParagraph"/>
-        <w:numPr>
-          <w:ilvl w:val="0"/>
-          <w:numId w:val="14"/>
-        </w:numPr>
+        <w:pStyle w:val="Heading4"/>
       </w:pPr>
       <w:r>
         <w:t>What overall security flaw</w:t>
@@ -1909,11 +1959,7 @@
     </w:p>
     <w:p>
       <w:pPr>
-        <w:pStyle w:val="ListParagraph"/>
-        <w:numPr>
-          <w:ilvl w:val="0"/>
-          <w:numId w:val="14"/>
-        </w:numPr>
+        <w:pStyle w:val="Heading4"/>
       </w:pPr>
       <w:r>
         <w:t>What specific vulnerability allowed the attacker to gain read/write access to the share?</w:t>
@@ -1921,11 +1967,7 @@
     </w:p>
     <w:p>
       <w:pPr>
-        <w:pStyle w:val="ListParagraph"/>
-        <w:numPr>
-          <w:ilvl w:val="0"/>
-          <w:numId w:val="14"/>
-        </w:numPr>
+        <w:pStyle w:val="Heading4"/>
       </w:pPr>
       <w:r>
         <w:t>Why could we read</w:t>
@@ -1936,11 +1978,7 @@
     </w:p>
     <w:p>
       <w:pPr>
-        <w:pStyle w:val="ListParagraph"/>
-        <w:numPr>
-          <w:ilvl w:val="0"/>
-          <w:numId w:val="14"/>
-        </w:numPr>
+        <w:pStyle w:val="Heading4"/>
       </w:pPr>
       <w:r>
         <w:t>How did the attacker move to a different service on the system?</w:t>
@@ -1948,11 +1986,7 @@
     </w:p>
     <w:p>
       <w:pPr>
-        <w:pStyle w:val="ListParagraph"/>
-        <w:numPr>
-          <w:ilvl w:val="0"/>
-          <w:numId w:val="14"/>
-        </w:numPr>
+        <w:pStyle w:val="Heading4"/>
       </w:pPr>
       <w:r>
         <w:t xml:space="preserve">What would the inevitable consequences of the attacker exploiting the </w:t>
@@ -1995,7 +2029,7 @@
       <w:lvlText w:val="%1."/>
       <w:lvlJc w:val="left"/>
       <w:pPr>
-        <w:ind w:left="720" w:hanging="360"/>
+        <w:ind w:left="360" w:hanging="360"/>
       </w:pPr>
       <w:rPr>
         <w:rFonts w:hint="default"/>
@@ -2007,7 +2041,7 @@
       <w:lvlText w:val="%2."/>
       <w:lvlJc w:val="left"/>
       <w:pPr>
-        <w:ind w:left="1440" w:hanging="360"/>
+        <w:ind w:left="1080" w:hanging="360"/>
       </w:pPr>
     </w:lvl>
     <w:lvl w:ilvl="2" w:tplc="0409001B" w:tentative="1">
@@ -2016,7 +2050,7 @@
       <w:lvlText w:val="%3."/>
       <w:lvlJc w:val="right"/>
       <w:pPr>
-        <w:ind w:left="2160" w:hanging="180"/>
+        <w:ind w:left="1800" w:hanging="180"/>
       </w:pPr>
     </w:lvl>
     <w:lvl w:ilvl="3" w:tplc="0409000F" w:tentative="1">
@@ -2025,7 +2059,7 @@
       <w:lvlText w:val="%4."/>
       <w:lvlJc w:val="left"/>
       <w:pPr>
-        <w:ind w:left="2880" w:hanging="360"/>
+        <w:ind w:left="2520" w:hanging="360"/>
       </w:pPr>
     </w:lvl>
     <w:lvl w:ilvl="4" w:tplc="04090019" w:tentative="1">
@@ -2034,7 +2068,7 @@
       <w:lvlText w:val="%5."/>
       <w:lvlJc w:val="left"/>
       <w:pPr>
-        <w:ind w:left="3600" w:hanging="360"/>
+        <w:ind w:left="3240" w:hanging="360"/>
       </w:pPr>
     </w:lvl>
     <w:lvl w:ilvl="5" w:tplc="0409001B" w:tentative="1">
@@ -2043,7 +2077,7 @@
       <w:lvlText w:val="%6."/>
       <w:lvlJc w:val="right"/>
       <w:pPr>
-        <w:ind w:left="4320" w:hanging="180"/>
+        <w:ind w:left="3960" w:hanging="180"/>
       </w:pPr>
     </w:lvl>
     <w:lvl w:ilvl="6" w:tplc="0409000F" w:tentative="1">
@@ -2052,7 +2086,7 @@
       <w:lvlText w:val="%7."/>
       <w:lvlJc w:val="left"/>
       <w:pPr>
-        <w:ind w:left="5040" w:hanging="360"/>
+        <w:ind w:left="4680" w:hanging="360"/>
       </w:pPr>
     </w:lvl>
     <w:lvl w:ilvl="7" w:tplc="04090019" w:tentative="1">
@@ -2061,7 +2095,7 @@
       <w:lvlText w:val="%8."/>
       <w:lvlJc w:val="left"/>
       <w:pPr>
-        <w:ind w:left="5760" w:hanging="360"/>
+        <w:ind w:left="5400" w:hanging="360"/>
       </w:pPr>
     </w:lvl>
     <w:lvl w:ilvl="8" w:tplc="0409001B" w:tentative="1">
@@ -2070,7 +2104,7 @@
       <w:lvlText w:val="%9."/>
       <w:lvlJc w:val="right"/>
       <w:pPr>
-        <w:ind w:left="6480" w:hanging="180"/>
+        <w:ind w:left="6120" w:hanging="180"/>
       </w:pPr>
     </w:lvl>
   </w:abstractNum>
@@ -2084,7 +2118,7 @@
       <w:lvlText w:val="%1."/>
       <w:lvlJc w:val="left"/>
       <w:pPr>
-        <w:ind w:left="720" w:hanging="360"/>
+        <w:ind w:left="360" w:hanging="360"/>
       </w:pPr>
       <w:rPr>
         <w:rFonts w:hint="default"/>
@@ -2096,7 +2130,7 @@
       <w:lvlText w:val="%2."/>
       <w:lvlJc w:val="left"/>
       <w:pPr>
-        <w:ind w:left="1440" w:hanging="360"/>
+        <w:ind w:left="1080" w:hanging="360"/>
       </w:pPr>
     </w:lvl>
     <w:lvl w:ilvl="2" w:tplc="0409001B" w:tentative="1">
@@ -2105,7 +2139,7 @@
       <w:lvlText w:val="%3."/>
       <w:lvlJc w:val="right"/>
       <w:pPr>
-        <w:ind w:left="2160" w:hanging="180"/>
+        <w:ind w:left="1800" w:hanging="180"/>
       </w:pPr>
     </w:lvl>
     <w:lvl w:ilvl="3" w:tplc="0409000F" w:tentative="1">
@@ -2114,7 +2148,7 @@
       <w:lvlText w:val="%4."/>
       <w:lvlJc w:val="left"/>
       <w:pPr>
-        <w:ind w:left="2880" w:hanging="360"/>
+        <w:ind w:left="2520" w:hanging="360"/>
       </w:pPr>
     </w:lvl>
     <w:lvl w:ilvl="4" w:tplc="04090019" w:tentative="1">
@@ -2123,7 +2157,7 @@
       <w:lvlText w:val="%5."/>
       <w:lvlJc w:val="left"/>
       <w:pPr>
-        <w:ind w:left="3600" w:hanging="360"/>
+        <w:ind w:left="3240" w:hanging="360"/>
       </w:pPr>
     </w:lvl>
     <w:lvl w:ilvl="5" w:tplc="0409001B" w:tentative="1">
@@ -2132,7 +2166,7 @@
       <w:lvlText w:val="%6."/>
       <w:lvlJc w:val="right"/>
       <w:pPr>
-        <w:ind w:left="4320" w:hanging="180"/>
+        <w:ind w:left="3960" w:hanging="180"/>
       </w:pPr>
     </w:lvl>
     <w:lvl w:ilvl="6" w:tplc="0409000F" w:tentative="1">
@@ -2141,7 +2175,7 @@
       <w:lvlText w:val="%7."/>
       <w:lvlJc w:val="left"/>
       <w:pPr>
-        <w:ind w:left="5040" w:hanging="360"/>
+        <w:ind w:left="4680" w:hanging="360"/>
       </w:pPr>
     </w:lvl>
     <w:lvl w:ilvl="7" w:tplc="04090019" w:tentative="1">
@@ -2150,7 +2184,7 @@
       <w:lvlText w:val="%8."/>
       <w:lvlJc w:val="left"/>
       <w:pPr>
-        <w:ind w:left="5760" w:hanging="360"/>
+        <w:ind w:left="5400" w:hanging="360"/>
       </w:pPr>
     </w:lvl>
     <w:lvl w:ilvl="8" w:tplc="0409001B" w:tentative="1">
@@ -2159,7 +2193,7 @@
       <w:lvlText w:val="%9."/>
       <w:lvlJc w:val="right"/>
       <w:pPr>
-        <w:ind w:left="6480" w:hanging="180"/>
+        <w:ind w:left="6120" w:hanging="180"/>
       </w:pPr>
     </w:lvl>
   </w:abstractNum>
@@ -2173,7 +2207,7 @@
       <w:lvlText w:val="%1."/>
       <w:lvlJc w:val="left"/>
       <w:pPr>
-        <w:ind w:left="720" w:hanging="360"/>
+        <w:ind w:left="360" w:hanging="360"/>
       </w:pPr>
       <w:rPr>
         <w:rFonts w:hint="default"/>
@@ -2185,7 +2219,7 @@
       <w:lvlText w:val="%2."/>
       <w:lvlJc w:val="left"/>
       <w:pPr>
-        <w:ind w:left="1440" w:hanging="360"/>
+        <w:ind w:left="1080" w:hanging="360"/>
       </w:pPr>
     </w:lvl>
     <w:lvl w:ilvl="2" w:tplc="FFFFFFFF">
@@ -2194,7 +2228,7 @@
       <w:lvlText w:val="%3."/>
       <w:lvlJc w:val="right"/>
       <w:pPr>
-        <w:ind w:left="2160" w:hanging="180"/>
+        <w:ind w:left="1800" w:hanging="180"/>
       </w:pPr>
     </w:lvl>
     <w:lvl w:ilvl="3" w:tplc="FFFFFFFF">
@@ -2203,7 +2237,7 @@
       <w:lvlText w:val="%4."/>
       <w:lvlJc w:val="left"/>
       <w:pPr>
-        <w:ind w:left="2880" w:hanging="360"/>
+        <w:ind w:left="2520" w:hanging="360"/>
       </w:pPr>
     </w:lvl>
     <w:lvl w:ilvl="4" w:tplc="FFFFFFFF" w:tentative="1">
@@ -2212,7 +2246,7 @@
       <w:lvlText w:val="%5."/>
       <w:lvlJc w:val="left"/>
       <w:pPr>
-        <w:ind w:left="3600" w:hanging="360"/>
+        <w:ind w:left="3240" w:hanging="360"/>
       </w:pPr>
     </w:lvl>
     <w:lvl w:ilvl="5" w:tplc="FFFFFFFF" w:tentative="1">
@@ -2221,7 +2255,7 @@
       <w:lvlText w:val="%6."/>
       <w:lvlJc w:val="right"/>
       <w:pPr>
-        <w:ind w:left="4320" w:hanging="180"/>
+        <w:ind w:left="3960" w:hanging="180"/>
       </w:pPr>
     </w:lvl>
     <w:lvl w:ilvl="6" w:tplc="FFFFFFFF" w:tentative="1">
@@ -2230,7 +2264,7 @@
       <w:lvlText w:val="%7."/>
       <w:lvlJc w:val="left"/>
       <w:pPr>
-        <w:ind w:left="5040" w:hanging="360"/>
+        <w:ind w:left="4680" w:hanging="360"/>
       </w:pPr>
     </w:lvl>
     <w:lvl w:ilvl="7" w:tplc="FFFFFFFF" w:tentative="1">
@@ -2239,7 +2273,7 @@
       <w:lvlText w:val="%8."/>
       <w:lvlJc w:val="left"/>
       <w:pPr>
-        <w:ind w:left="5760" w:hanging="360"/>
+        <w:ind w:left="5400" w:hanging="360"/>
       </w:pPr>
     </w:lvl>
     <w:lvl w:ilvl="8" w:tplc="FFFFFFFF" w:tentative="1">
@@ -2248,7 +2282,7 @@
       <w:lvlText w:val="%9."/>
       <w:lvlJc w:val="right"/>
       <w:pPr>
-        <w:ind w:left="6480" w:hanging="180"/>
+        <w:ind w:left="6120" w:hanging="180"/>
       </w:pPr>
     </w:lvl>
   </w:abstractNum>
@@ -2352,7 +2386,7 @@
       <w:lvlText w:val="%1."/>
       <w:lvlJc w:val="left"/>
       <w:pPr>
-        <w:ind w:left="720" w:hanging="360"/>
+        <w:ind w:left="360" w:hanging="360"/>
       </w:pPr>
       <w:rPr>
         <w:rFonts w:hint="default"/>
@@ -2364,7 +2398,7 @@
       <w:lvlText w:val="%2."/>
       <w:lvlJc w:val="left"/>
       <w:pPr>
-        <w:ind w:left="1440" w:hanging="360"/>
+        <w:ind w:left="1080" w:hanging="360"/>
       </w:pPr>
     </w:lvl>
     <w:lvl w:ilvl="2" w:tplc="0409001B">
@@ -2373,7 +2407,7 @@
       <w:lvlText w:val="%3."/>
       <w:lvlJc w:val="right"/>
       <w:pPr>
-        <w:ind w:left="2160" w:hanging="180"/>
+        <w:ind w:left="1800" w:hanging="180"/>
       </w:pPr>
     </w:lvl>
     <w:lvl w:ilvl="3" w:tplc="0409000F" w:tentative="1">
@@ -2382,7 +2416,7 @@
       <w:lvlText w:val="%4."/>
       <w:lvlJc w:val="left"/>
       <w:pPr>
-        <w:ind w:left="2880" w:hanging="360"/>
+        <w:ind w:left="2520" w:hanging="360"/>
       </w:pPr>
     </w:lvl>
     <w:lvl w:ilvl="4" w:tplc="04090019" w:tentative="1">
@@ -2391,7 +2425,7 @@
       <w:lvlText w:val="%5."/>
       <w:lvlJc w:val="left"/>
       <w:pPr>
-        <w:ind w:left="3600" w:hanging="360"/>
+        <w:ind w:left="3240" w:hanging="360"/>
       </w:pPr>
     </w:lvl>
     <w:lvl w:ilvl="5" w:tplc="0409001B" w:tentative="1">
@@ -2400,7 +2434,7 @@
       <w:lvlText w:val="%6."/>
       <w:lvlJc w:val="right"/>
       <w:pPr>
-        <w:ind w:left="4320" w:hanging="180"/>
+        <w:ind w:left="3960" w:hanging="180"/>
       </w:pPr>
     </w:lvl>
     <w:lvl w:ilvl="6" w:tplc="0409000F" w:tentative="1">
@@ -2409,7 +2443,7 @@
       <w:lvlText w:val="%7."/>
       <w:lvlJc w:val="left"/>
       <w:pPr>
-        <w:ind w:left="5040" w:hanging="360"/>
+        <w:ind w:left="4680" w:hanging="360"/>
       </w:pPr>
     </w:lvl>
     <w:lvl w:ilvl="7" w:tplc="04090019" w:tentative="1">
@@ -2418,7 +2452,7 @@
       <w:lvlText w:val="%8."/>
       <w:lvlJc w:val="left"/>
       <w:pPr>
-        <w:ind w:left="5760" w:hanging="360"/>
+        <w:ind w:left="5400" w:hanging="360"/>
       </w:pPr>
     </w:lvl>
     <w:lvl w:ilvl="8" w:tplc="0409001B" w:tentative="1">
@@ -2427,7 +2461,7 @@
       <w:lvlText w:val="%9."/>
       <w:lvlJc w:val="right"/>
       <w:pPr>
-        <w:ind w:left="6480" w:hanging="180"/>
+        <w:ind w:left="6120" w:hanging="180"/>
       </w:pPr>
     </w:lvl>
   </w:abstractNum>
@@ -2711,7 +2745,7 @@
       <w:lvlText w:val="%1."/>
       <w:lvlJc w:val="left"/>
       <w:pPr>
-        <w:ind w:left="720" w:hanging="360"/>
+        <w:ind w:left="360" w:hanging="360"/>
       </w:pPr>
       <w:rPr>
         <w:rFonts w:hint="default"/>
@@ -2723,7 +2757,7 @@
       <w:lvlText w:val="%2."/>
       <w:lvlJc w:val="left"/>
       <w:pPr>
-        <w:ind w:left="1440" w:hanging="360"/>
+        <w:ind w:left="1080" w:hanging="360"/>
       </w:pPr>
     </w:lvl>
     <w:lvl w:ilvl="2" w:tplc="FFFFFFFF">
@@ -2732,7 +2766,7 @@
       <w:lvlText w:val="%3."/>
       <w:lvlJc w:val="right"/>
       <w:pPr>
-        <w:ind w:left="2160" w:hanging="180"/>
+        <w:ind w:left="1800" w:hanging="180"/>
       </w:pPr>
     </w:lvl>
     <w:lvl w:ilvl="3" w:tplc="FFFFFFFF">
@@ -2741,7 +2775,7 @@
       <w:lvlText w:val="%4."/>
       <w:lvlJc w:val="left"/>
       <w:pPr>
-        <w:ind w:left="2880" w:hanging="360"/>
+        <w:ind w:left="2520" w:hanging="360"/>
       </w:pPr>
     </w:lvl>
     <w:lvl w:ilvl="4" w:tplc="FFFFFFFF" w:tentative="1">
@@ -2750,7 +2784,7 @@
       <w:lvlText w:val="%5."/>
       <w:lvlJc w:val="left"/>
       <w:pPr>
-        <w:ind w:left="3600" w:hanging="360"/>
+        <w:ind w:left="3240" w:hanging="360"/>
       </w:pPr>
     </w:lvl>
     <w:lvl w:ilvl="5" w:tplc="FFFFFFFF" w:tentative="1">
@@ -2759,7 +2793,7 @@
       <w:lvlText w:val="%6."/>
       <w:lvlJc w:val="right"/>
       <w:pPr>
-        <w:ind w:left="4320" w:hanging="180"/>
+        <w:ind w:left="3960" w:hanging="180"/>
       </w:pPr>
     </w:lvl>
     <w:lvl w:ilvl="6" w:tplc="FFFFFFFF" w:tentative="1">
@@ -2768,7 +2802,7 @@
       <w:lvlText w:val="%7."/>
       <w:lvlJc w:val="left"/>
       <w:pPr>
-        <w:ind w:left="5040" w:hanging="360"/>
+        <w:ind w:left="4680" w:hanging="360"/>
       </w:pPr>
     </w:lvl>
     <w:lvl w:ilvl="7" w:tplc="FFFFFFFF" w:tentative="1">
@@ -2777,7 +2811,7 @@
       <w:lvlText w:val="%8."/>
       <w:lvlJc w:val="left"/>
       <w:pPr>
-        <w:ind w:left="5760" w:hanging="360"/>
+        <w:ind w:left="5400" w:hanging="360"/>
       </w:pPr>
     </w:lvl>
     <w:lvl w:ilvl="8" w:tplc="FFFFFFFF" w:tentative="1">
@@ -2786,7 +2820,7 @@
       <w:lvlText w:val="%9."/>
       <w:lvlJc w:val="right"/>
       <w:pPr>
-        <w:ind w:left="6480" w:hanging="180"/>
+        <w:ind w:left="6120" w:hanging="180"/>
       </w:pPr>
     </w:lvl>
   </w:abstractNum>
@@ -2993,6 +3027,92 @@
     </w:lvl>
   </w:abstractNum>
   <w:abstractNum w:abstractNumId="11" w15:restartNumberingAfterBreak="0">
+    <w:nsid w:val="5A6B0C7C"/>
+    <w:multiLevelType w:val="hybridMultilevel"/>
+    <w:tmpl w:val="605E5F02"/>
+    <w:lvl w:ilvl="0" w:tplc="0409000F">
+      <w:start w:val="1"/>
+      <w:numFmt w:val="decimal"/>
+      <w:lvlText w:val="%1."/>
+      <w:lvlJc w:val="left"/>
+      <w:pPr>
+        <w:ind w:left="720" w:hanging="360"/>
+      </w:pPr>
+    </w:lvl>
+    <w:lvl w:ilvl="1" w:tplc="04090019" w:tentative="1">
+      <w:start w:val="1"/>
+      <w:numFmt w:val="lowerLetter"/>
+      <w:lvlText w:val="%2."/>
+      <w:lvlJc w:val="left"/>
+      <w:pPr>
+        <w:ind w:left="1440" w:hanging="360"/>
+      </w:pPr>
+    </w:lvl>
+    <w:lvl w:ilvl="2" w:tplc="0409001B" w:tentative="1">
+      <w:start w:val="1"/>
+      <w:numFmt w:val="lowerRoman"/>
+      <w:lvlText w:val="%3."/>
+      <w:lvlJc w:val="right"/>
+      <w:pPr>
+        <w:ind w:left="2160" w:hanging="180"/>
+      </w:pPr>
+    </w:lvl>
+    <w:lvl w:ilvl="3" w:tplc="0409000F" w:tentative="1">
+      <w:start w:val="1"/>
+      <w:numFmt w:val="decimal"/>
+      <w:lvlText w:val="%4."/>
+      <w:lvlJc w:val="left"/>
+      <w:pPr>
+        <w:ind w:left="2880" w:hanging="360"/>
+      </w:pPr>
+    </w:lvl>
+    <w:lvl w:ilvl="4" w:tplc="04090019" w:tentative="1">
+      <w:start w:val="1"/>
+      <w:numFmt w:val="lowerLetter"/>
+      <w:lvlText w:val="%5."/>
+      <w:lvlJc w:val="left"/>
+      <w:pPr>
+        <w:ind w:left="3600" w:hanging="360"/>
+      </w:pPr>
+    </w:lvl>
+    <w:lvl w:ilvl="5" w:tplc="0409001B" w:tentative="1">
+      <w:start w:val="1"/>
+      <w:numFmt w:val="lowerRoman"/>
+      <w:lvlText w:val="%6."/>
+      <w:lvlJc w:val="right"/>
+      <w:pPr>
+        <w:ind w:left="4320" w:hanging="180"/>
+      </w:pPr>
+    </w:lvl>
+    <w:lvl w:ilvl="6" w:tplc="0409000F" w:tentative="1">
+      <w:start w:val="1"/>
+      <w:numFmt w:val="decimal"/>
+      <w:lvlText w:val="%7."/>
+      <w:lvlJc w:val="left"/>
+      <w:pPr>
+        <w:ind w:left="5040" w:hanging="360"/>
+      </w:pPr>
+    </w:lvl>
+    <w:lvl w:ilvl="7" w:tplc="04090019" w:tentative="1">
+      <w:start w:val="1"/>
+      <w:numFmt w:val="lowerLetter"/>
+      <w:lvlText w:val="%8."/>
+      <w:lvlJc w:val="left"/>
+      <w:pPr>
+        <w:ind w:left="5760" w:hanging="360"/>
+      </w:pPr>
+    </w:lvl>
+    <w:lvl w:ilvl="8" w:tplc="0409001B" w:tentative="1">
+      <w:start w:val="1"/>
+      <w:numFmt w:val="lowerRoman"/>
+      <w:lvlText w:val="%9."/>
+      <w:lvlJc w:val="right"/>
+      <w:pPr>
+        <w:ind w:left="6480" w:hanging="180"/>
+      </w:pPr>
+    </w:lvl>
+  </w:abstractNum>
+  <w:abstractNum w:abstractNumId="12" w15:restartNumberingAfterBreak="0">
     <w:nsid w:val="6FC17CDC"/>
     <w:multiLevelType w:val="hybridMultilevel"/>
     <w:tmpl w:val="BB2878F8"/>
@@ -3081,7 +3201,7 @@
       </w:pPr>
     </w:lvl>
   </w:abstractNum>
-  <w:abstractNum w:abstractNumId="12" w15:restartNumberingAfterBreak="0">
+  <w:abstractNum w:abstractNumId="13" w15:restartNumberingAfterBreak="0">
     <w:nsid w:val="70DF59BA"/>
     <w:multiLevelType w:val="hybridMultilevel"/>
     <w:tmpl w:val="245653A0"/>
@@ -3170,7 +3290,7 @@
       </w:pPr>
     </w:lvl>
   </w:abstractNum>
-  <w:abstractNum w:abstractNumId="13" w15:restartNumberingAfterBreak="0">
+  <w:abstractNum w:abstractNumId="14" w15:restartNumberingAfterBreak="0">
     <w:nsid w:val="794A5D02"/>
     <w:multiLevelType w:val="hybridMultilevel"/>
     <w:tmpl w:val="32F89E40"/>
@@ -3276,16 +3396,16 @@
     <w:abstractNumId w:val="4"/>
   </w:num>
   <w:num w:numId="6" w16cid:durableId="1044985099">
-    <w:abstractNumId w:val="12"/>
+    <w:abstractNumId w:val="13"/>
   </w:num>
   <w:num w:numId="7" w16cid:durableId="1313094524">
     <w:abstractNumId w:val="5"/>
   </w:num>
   <w:num w:numId="8" w16cid:durableId="1467819997">
-    <w:abstractNumId w:val="13"/>
+    <w:abstractNumId w:val="14"/>
   </w:num>
   <w:num w:numId="9" w16cid:durableId="1152140162">
-    <w:abstractNumId w:val="11"/>
+    <w:abstractNumId w:val="12"/>
   </w:num>
   <w:num w:numId="10" w16cid:durableId="1612469000">
     <w:abstractNumId w:val="7"/>
@@ -3301,6 +3421,9 @@
   </w:num>
   <w:num w:numId="14" w16cid:durableId="1846942169">
     <w:abstractNumId w:val="1"/>
+  </w:num>
+  <w:num w:numId="15" w16cid:durableId="1644430938">
+    <w:abstractNumId w:val="11"/>
   </w:num>
 </w:numbering>
 </file>
@@ -3783,7 +3906,6 @@
     <w:next w:val="Normal"/>
     <w:link w:val="Heading4Char"/>
     <w:uiPriority w:val="9"/>
-    <w:semiHidden/>
     <w:unhideWhenUsed/>
     <w:qFormat/>
     <w:rsid w:val="00847D76"/>
@@ -4027,7 +4149,6 @@
     <w:basedOn w:val="DefaultParagraphFont"/>
     <w:link w:val="Heading4"/>
     <w:uiPriority w:val="9"/>
-    <w:semiHidden/>
     <w:rsid w:val="00847D76"/>
     <w:rPr>
       <w:caps/>
@@ -4640,7 +4761,12 @@
 </file>
 
 <file path=customXml/item1.xml><?xml version="1.0" encoding="utf-8"?>
-<b:Sources xmlns:b="http://schemas.openxmlformats.org/officeDocument/2006/bibliography" xmlns="http://schemas.openxmlformats.org/officeDocument/2006/bibliography" SelectedStyle="\APASixthEditionOfficeOnline.xsl" StyleName="APA" Version="6"/>
+<?mso-contentType ?>
+<FormTemplates xmlns="http://schemas.microsoft.com/sharepoint/v3/contenttype/forms">
+  <Display>DocumentLibraryForm</Display>
+  <Edit>DocumentLibraryForm</Edit>
+  <New>DocumentLibraryForm</New>
+</FormTemplates>
 </file>
 
 <file path=customXml/item2.xml><?xml version="1.0" encoding="utf-8"?>
@@ -4901,12 +5027,7 @@
 </file>
 
 <file path=customXml/item3.xml><?xml version="1.0" encoding="utf-8"?>
-<?mso-contentType ?>
-<FormTemplates xmlns="http://schemas.microsoft.com/sharepoint/v3/contenttype/forms">
-  <Display>DocumentLibraryForm</Display>
-  <Edit>DocumentLibraryForm</Edit>
-  <New>DocumentLibraryForm</New>
-</FormTemplates>
+<b:Sources xmlns:b="http://schemas.openxmlformats.org/officeDocument/2006/bibliography" xmlns="http://schemas.openxmlformats.org/officeDocument/2006/bibliography" SelectedStyle="\APASixthEditionOfficeOnline.xsl" StyleName="APA" Version="6"/>
 </file>
 
 <file path=customXml/item4.xml><?xml version="1.0" encoding="utf-8"?>
@@ -4922,9 +5043,9 @@
 </file>
 
 <file path=customXml/itemProps1.xml><?xml version="1.0" encoding="utf-8"?>
-<ds:datastoreItem xmlns:ds="http://schemas.openxmlformats.org/officeDocument/2006/customXml" ds:itemID="{2D2EA205-5297-42AB-9F41-44569610CD95}">
+<ds:datastoreItem xmlns:ds="http://schemas.openxmlformats.org/officeDocument/2006/customXml" ds:itemID="{EA9DEB17-C6F0-49F4-AEF9-DB21FA6BB287}">
   <ds:schemaRefs>
-    <ds:schemaRef ds:uri="http://schemas.openxmlformats.org/officeDocument/2006/bibliography"/>
+    <ds:schemaRef ds:uri="http://schemas.microsoft.com/sharepoint/v3/contenttype/forms"/>
   </ds:schemaRefs>
 </ds:datastoreItem>
 </file>
@@ -4949,9 +5070,9 @@
 </file>
 
 <file path=customXml/itemProps3.xml><?xml version="1.0" encoding="utf-8"?>
-<ds:datastoreItem xmlns:ds="http://schemas.openxmlformats.org/officeDocument/2006/customXml" ds:itemID="{EA9DEB17-C6F0-49F4-AEF9-DB21FA6BB287}">
+<ds:datastoreItem xmlns:ds="http://schemas.openxmlformats.org/officeDocument/2006/customXml" ds:itemID="{2D2EA205-5297-42AB-9F41-44569610CD95}">
   <ds:schemaRefs>
-    <ds:schemaRef ds:uri="http://schemas.microsoft.com/sharepoint/v3/contenttype/forms"/>
+    <ds:schemaRef ds:uri="http://schemas.openxmlformats.org/officeDocument/2006/bibliography"/>
   </ds:schemaRefs>
 </ds:datastoreItem>
 </file>
